--- a/templates/protect/Secure-Configuration-Standard.docx
+++ b/templates/protect/Secure-Configuration-Standard.docx
@@ -1,10 +1,10 @@
 
 <file path=word/document.xml><?xml version="1.0" encoding="utf-8"?>
-<w:document xmlns:wpc="http://schemas.microsoft.com/office/word/2010/wordprocessingCanvas" xmlns:cx="http://schemas.microsoft.com/office/drawing/2014/chartex" xmlns:cx1="http://schemas.microsoft.com/office/drawing/2015/9/8/chartex" xmlns:cx2="http://schemas.microsoft.com/office/drawing/2015/10/21/chartex" xmlns:cx3="http://schemas.microsoft.com/office/drawing/2016/5/9/chartex" xmlns:cx4="http://schemas.microsoft.com/office/drawing/2016/5/10/chartex" xmlns:cx5="http://schemas.microsoft.com/office/drawing/2016/5/11/chartex" xmlns:cx6="http://schemas.microsoft.com/office/drawing/2016/5/12/chartex" xmlns:cx7="http://schemas.microsoft.com/office/drawing/2016/5/13/chartex" xmlns:cx8="http://schemas.microsoft.com/office/drawing/2016/5/14/chartex" xmlns:mc="http://schemas.openxmlformats.org/markup-compatibility/2006" xmlns:aink="http://schemas.microsoft.com/office/drawing/2016/ink" xmlns:am3d="http://schemas.microsoft.com/office/drawing/2017/model3d" xmlns:o="urn:schemas-microsoft-com:office:office" xmlns:r="http://schemas.openxmlformats.org/officeDocument/2006/relationships" xmlns:m="http://schemas.openxmlformats.org/officeDocument/2006/math" xmlns:v="urn:schemas-microsoft-com:vml" xmlns:wp14="http://schemas.microsoft.com/office/word/2010/wordprocessingDrawing" xmlns:wp="http://schemas.openxmlformats.org/drawingml/2006/wordprocessingDrawing" xmlns:w10="urn:schemas-microsoft-com:office:word" xmlns:w="http://schemas.openxmlformats.org/wordprocessingml/2006/main" xmlns:w14="http://schemas.microsoft.com/office/word/2010/wordml" xmlns:w15="http://schemas.microsoft.com/office/word/2012/wordml" xmlns:w16cid="http://schemas.microsoft.com/office/word/2016/wordml/cid" xmlns:w16se="http://schemas.microsoft.com/office/word/2015/wordml/symex" xmlns:wpg="http://schemas.microsoft.com/office/word/2010/wordprocessingGroup" xmlns:wpi="http://schemas.microsoft.com/office/word/2010/wordprocessingInk" xmlns:wne="http://schemas.microsoft.com/office/word/2006/wordml" xmlns:wps="http://schemas.microsoft.com/office/word/2010/wordprocessingShape" mc:Ignorable="w14 w15 w16se w16cid wp14">
+<w:document xmlns:wpc="http://schemas.microsoft.com/office/word/2010/wordprocessingCanvas" xmlns:cx="http://schemas.microsoft.com/office/drawing/2014/chartex" xmlns:cx1="http://schemas.microsoft.com/office/drawing/2015/9/8/chartex" xmlns:cx2="http://schemas.microsoft.com/office/drawing/2015/10/21/chartex" xmlns:cx3="http://schemas.microsoft.com/office/drawing/2016/5/9/chartex" xmlns:cx4="http://schemas.microsoft.com/office/drawing/2016/5/10/chartex" xmlns:cx5="http://schemas.microsoft.com/office/drawing/2016/5/11/chartex" xmlns:cx6="http://schemas.microsoft.com/office/drawing/2016/5/12/chartex" xmlns:cx7="http://schemas.microsoft.com/office/drawing/2016/5/13/chartex" xmlns:cx8="http://schemas.microsoft.com/office/drawing/2016/5/14/chartex" xmlns:mc="http://schemas.openxmlformats.org/markup-compatibility/2006" xmlns:aink="http://schemas.microsoft.com/office/drawing/2016/ink" xmlns:am3d="http://schemas.microsoft.com/office/drawing/2017/model3d" xmlns:o="urn:schemas-microsoft-com:office:office" xmlns:oel="http://schemas.microsoft.com/office/2019/extlst" xmlns:r="http://schemas.openxmlformats.org/officeDocument/2006/relationships" xmlns:m="http://schemas.openxmlformats.org/officeDocument/2006/math" xmlns:v="urn:schemas-microsoft-com:vml" xmlns:wp14="http://schemas.microsoft.com/office/word/2010/wordprocessingDrawing" xmlns:wp="http://schemas.openxmlformats.org/drawingml/2006/wordprocessingDrawing" xmlns:w10="urn:schemas-microsoft-com:office:word" xmlns:w="http://schemas.openxmlformats.org/wordprocessingml/2006/main" xmlns:w14="http://schemas.microsoft.com/office/word/2010/wordml" xmlns:w15="http://schemas.microsoft.com/office/word/2012/wordml" xmlns:w16cex="http://schemas.microsoft.com/office/word/2018/wordml/cex" xmlns:w16cid="http://schemas.microsoft.com/office/word/2016/wordml/cid" xmlns:w16="http://schemas.microsoft.com/office/word/2018/wordml" xmlns:w16du="http://schemas.microsoft.com/office/word/2023/wordml/word16du" xmlns:w16sdtdh="http://schemas.microsoft.com/office/word/2020/wordml/sdtdatahash" xmlns:w16se="http://schemas.microsoft.com/office/word/2015/wordml/symex" xmlns:wpg="http://schemas.microsoft.com/office/word/2010/wordprocessingGroup" xmlns:wpi="http://schemas.microsoft.com/office/word/2010/wordprocessingInk" xmlns:wne="http://schemas.microsoft.com/office/word/2006/wordml" xmlns:wps="http://schemas.microsoft.com/office/word/2010/wordprocessingShape" mc:Ignorable="w14 w15 w16se w16cid w16 w16cex w16sdtdh w16du wp14">
   <w:body>
     <w:tbl>
       <w:tblPr>
-        <w:tblpPr w:leftFromText="180" w:rightFromText="180" w:vertAnchor="page" w:horzAnchor="margin" w:tblpXSpec="center" w:tblpY="1817"/>
+        <w:tblpPr w:leftFromText="180" w:rightFromText="180" w:vertAnchor="page" w:horzAnchor="margin" w:tblpXSpec="center" w:tblpY="1604"/>
         <w:tblW w:w="10165" w:type="dxa"/>
         <w:tblBorders>
           <w:top w:val="single" w:sz="4" w:space="0" w:color="000000"/>
@@ -36,7 +36,7 @@
               <w:rPr>
                 <w:rFonts w:ascii="Arial" w:hAnsi="Arial" w:cs="Arial"/>
                 <w:b/>
-                <w:color w:val="C00000"/>
+                <w:color w:val="FF0000"/>
                 <w:sz w:val="28"/>
                 <w:szCs w:val="36"/>
               </w:rPr>
@@ -47,11 +47,11 @@
               <w:rPr>
                 <w:rFonts w:ascii="Arial" w:hAnsi="Arial" w:cs="Arial"/>
                 <w:b/>
-                <w:color w:val="C00000"/>
+                <w:color w:val="FF0000"/>
                 <w:sz w:val="28"/>
                 <w:szCs w:val="36"/>
               </w:rPr>
-              <w:t>[Entity]</w:t>
+              <w:t>[Organization Name]</w:t>
             </w:r>
           </w:p>
           <w:p>
@@ -94,6 +94,33 @@
                 <w:sz w:val="24"/>
               </w:rPr>
               <w:t xml:space="preserve">No: </w:t>
+            </w:r>
+            <w:r>
+              <w:rPr>
+                <w:rFonts w:ascii="Arial" w:hAnsi="Arial" w:cs="Arial"/>
+                <w:bCs/>
+                <w:color w:val="FF0000"/>
+                <w:sz w:val="24"/>
+              </w:rPr>
+              <w:t>[Policy Numbe</w:t>
+            </w:r>
+            <w:r>
+              <w:rPr>
+                <w:rFonts w:ascii="Arial" w:hAnsi="Arial" w:cs="Arial"/>
+                <w:bCs/>
+                <w:color w:val="FF0000"/>
+                <w:sz w:val="24"/>
+              </w:rPr>
+              <w:t>r: e.g. POL-GOV-01</w:t>
+            </w:r>
+            <w:r>
+              <w:rPr>
+                <w:rFonts w:ascii="Arial" w:hAnsi="Arial" w:cs="Arial"/>
+                <w:bCs/>
+                <w:color w:val="FF0000"/>
+                <w:sz w:val="24"/>
+              </w:rPr>
+              <w:t>]</w:t>
             </w:r>
           </w:p>
         </w:tc>
@@ -200,6 +227,33 @@
               </w:rPr>
               <w:t xml:space="preserve">Updated: </w:t>
             </w:r>
+            <w:r>
+              <w:rPr>
+                <w:rFonts w:ascii="Arial" w:hAnsi="Arial" w:cs="Arial"/>
+                <w:bCs/>
+                <w:color w:val="FF0000"/>
+                <w:sz w:val="24"/>
+              </w:rPr>
+              <w:t>[</w:t>
+            </w:r>
+            <w:r>
+              <w:rPr>
+                <w:rFonts w:ascii="Arial" w:hAnsi="Arial" w:cs="Arial"/>
+                <w:bCs/>
+                <w:color w:val="FF0000"/>
+                <w:sz w:val="24"/>
+              </w:rPr>
+              <w:t>Updated Date</w:t>
+            </w:r>
+            <w:r>
+              <w:rPr>
+                <w:rFonts w:ascii="Arial" w:hAnsi="Arial" w:cs="Arial"/>
+                <w:bCs/>
+                <w:color w:val="FF0000"/>
+                <w:sz w:val="24"/>
+              </w:rPr>
+              <w:t>]</w:t>
+            </w:r>
           </w:p>
         </w:tc>
       </w:tr>
@@ -231,6 +285,7 @@
               <w:spacing w:before="120" w:after="0" w:line="240" w:lineRule="auto"/>
               <w:rPr>
                 <w:rFonts w:ascii="Arial" w:hAnsi="Arial" w:cs="Arial"/>
+                <w:color w:val="FF0000"/>
                 <w:sz w:val="24"/>
               </w:rPr>
             </w:pPr>
@@ -241,6 +296,53 @@
                 <w:sz w:val="24"/>
               </w:rPr>
               <w:t xml:space="preserve">Issued By: </w:t>
+            </w:r>
+            <w:bookmarkStart w:id="2" w:name="_Hlk179545050"/>
+            <w:r>
+              <w:rPr>
+                <w:rFonts w:ascii="Arial" w:hAnsi="Arial" w:cs="Arial"/>
+                <w:bCs/>
+                <w:color w:val="FF0000"/>
+                <w:sz w:val="24"/>
+              </w:rPr>
+              <w:t>[Authority</w:t>
+            </w:r>
+            <w:bookmarkEnd w:id="2"/>
+            <w:r>
+              <w:rPr>
+                <w:rFonts w:ascii="Arial" w:hAnsi="Arial" w:cs="Arial"/>
+                <w:bCs/>
+                <w:color w:val="FF0000"/>
+                <w:sz w:val="24"/>
+              </w:rPr>
+              <w:t xml:space="preserve">: </w:t>
+            </w:r>
+            <w:r>
+              <w:rPr>
+                <w:rFonts w:ascii="Arial" w:hAnsi="Arial" w:cs="Arial"/>
+                <w:bCs/>
+                <w:color w:val="FF0000"/>
+                <w:sz w:val="24"/>
+              </w:rPr>
+              <w:t>e</w:t>
+            </w:r>
+            <w:r>
+              <w:rPr>
+                <w:rFonts w:ascii="Arial" w:hAnsi="Arial" w:cs="Arial"/>
+                <w:bCs/>
+                <w:color w:val="FF0000"/>
+                <w:sz w:val="24"/>
+              </w:rPr>
+              <w:t>.</w:t>
+            </w:r>
+            <w:r>
+              <w:rPr>
+                <w:rFonts w:ascii="Arial" w:hAnsi="Arial" w:cs="Arial"/>
+                <w:bCs/>
+                <w:color w:val="FF0000"/>
+                <w:sz w:val="24"/>
+              </w:rPr>
+              <w:t>g. CEO or CIO]</w:t>
             </w:r>
           </w:p>
           <w:p>
@@ -269,6 +371,15 @@
               </w:rPr>
               <w:t xml:space="preserve">Owner: </w:t>
             </w:r>
+            <w:r>
+              <w:rPr>
+                <w:rFonts w:ascii="Arial" w:hAnsi="Arial" w:cs="Arial"/>
+                <w:bCs/>
+                <w:color w:val="FF0000"/>
+                <w:sz w:val="24"/>
+              </w:rPr>
+              <w:t>[Owner: e.g. IT Department]</w:t>
+            </w:r>
           </w:p>
         </w:tc>
       </w:tr>
@@ -353,78 +464,37 @@
       <w:pPr>
         <w:pStyle w:val="Heading1"/>
         <w:rPr>
+          <w:rFonts w:eastAsia="Calibri" w:cs="Arial"/>
+          <w:b w:val="0"/>
           <w:color w:val="auto"/>
+          <w:sz w:val="24"/>
+          <w:szCs w:val="24"/>
         </w:rPr>
       </w:pPr>
       <w:r>
         <w:rPr>
           <w:color w:val="auto"/>
         </w:rPr>
-        <w:t xml:space="preserve">2.0 </w:t>
-      </w:r>
-      <w:r>
-        <w:rPr>
-          <w:color w:val="auto"/>
-        </w:rPr>
-        <w:t>Authority</w:t>
+        <w:t>2.0 Authority</w:t>
       </w:r>
     </w:p>
     <w:p>
-      <w:pPr>
-        <w:spacing w:line="240" w:lineRule="auto"/>
-        <w:ind w:right="450"/>
-        <w:jc w:val="both"/>
-        <w:rPr>
-          <w:rFonts w:ascii="Arial" w:hAnsi="Arial" w:cs="Arial"/>
-          <w:i/>
-          <w:iCs/>
-          <w:sz w:val="24"/>
-          <w:szCs w:val="24"/>
-        </w:rPr>
-      </w:pPr>
-      <w:r>
-        <w:rPr>
-          <w:rFonts w:ascii="Arial" w:hAnsi="Arial" w:cs="Arial"/>
-          <w:i/>
-          <w:iCs/>
-          <w:color w:val="C00000"/>
-          <w:sz w:val="24"/>
-          <w:szCs w:val="24"/>
-        </w:rPr>
-        <w:t>[Authority Needed]</w:t>
-      </w:r>
-    </w:p>
-    <w:p>
-      <w:pPr>
-        <w:pStyle w:val="Heading1"/>
-        <w:rPr>
-          <w:color w:val="auto"/>
-        </w:rPr>
-      </w:pPr>
-      <w:r>
-        <w:rPr>
-          <w:color w:val="auto"/>
-        </w:rPr>
-        <w:t>3.0 Scope</w:t>
-      </w:r>
-    </w:p>
-    <w:p>
-      <w:pPr>
-        <w:ind w:right="446"/>
-        <w:jc w:val="both"/>
+      <w:bookmarkStart w:id="3" w:name="_Hlk179894415"/>
+      <w:r>
         <w:rPr>
           <w:rFonts w:ascii="Arial" w:hAnsi="Arial" w:cs="Arial"/>
           <w:sz w:val="24"/>
           <w:szCs w:val="24"/>
         </w:rPr>
-      </w:pPr>
+        <w:t>This policy is established under the authority of organizational management and is guided by best practices outlined in the National Institute of Standards and Technology (NIST) Cybersecurity Framework 2.0. While not mandated by law, the organization adopts this framework to enhance its cybersecurity posture and protect its information assets. The authority for enforcement and adherence to this policy is vested in</w:t>
+      </w:r>
       <w:r>
         <w:rPr>
           <w:rFonts w:ascii="Arial" w:hAnsi="Arial" w:cs="Arial"/>
           <w:sz w:val="24"/>
           <w:szCs w:val="24"/>
         </w:rPr>
-        <w:t xml:space="preserve">This standard applies to all </w:t>
+        <w:t xml:space="preserve"> the</w:t>
       </w:r>
       <w:r>
         <w:rPr>
@@ -432,7 +502,34 @@
           <w:sz w:val="24"/>
           <w:szCs w:val="24"/>
         </w:rPr>
-        <w:t xml:space="preserve">information </w:t>
+        <w:t xml:space="preserve"> </w:t>
+      </w:r>
+      <w:r>
+        <w:rPr>
+          <w:rFonts w:ascii="Arial" w:hAnsi="Arial" w:cs="Arial"/>
+          <w:color w:val="FF0000"/>
+          <w:sz w:val="24"/>
+          <w:szCs w:val="24"/>
+        </w:rPr>
+        <w:t>[</w:t>
+      </w:r>
+      <w:r>
+        <w:rPr>
+          <w:rFonts w:ascii="Arial" w:hAnsi="Arial" w:cs="Arial"/>
+          <w:color w:val="FF0000"/>
+          <w:sz w:val="24"/>
+          <w:szCs w:val="24"/>
+        </w:rPr>
+        <w:t>Authority</w:t>
+      </w:r>
+      <w:r>
+        <w:rPr>
+          <w:rFonts w:ascii="Arial" w:hAnsi="Arial" w:cs="Arial"/>
+          <w:color w:val="FF0000"/>
+          <w:sz w:val="24"/>
+          <w:szCs w:val="24"/>
+        </w:rPr>
+        <w:t>]</w:t>
       </w:r>
       <w:r>
         <w:rPr>
@@ -440,7 +537,7 @@
           <w:sz w:val="24"/>
           <w:szCs w:val="24"/>
         </w:rPr>
-        <w:t xml:space="preserve">systems owned and/or operated by, or </w:t>
+        <w:t xml:space="preserve">, who </w:t>
       </w:r>
       <w:r>
         <w:rPr>
@@ -448,7 +545,7 @@
           <w:sz w:val="24"/>
           <w:szCs w:val="24"/>
         </w:rPr>
-        <w:t xml:space="preserve">operated </w:t>
+        <w:t>is</w:t>
       </w:r>
       <w:r>
         <w:rPr>
@@ -456,75 +553,175 @@
           <w:sz w:val="24"/>
           <w:szCs w:val="24"/>
         </w:rPr>
-        <w:t>on behalf of</w:t>
-      </w:r>
-      <w:r>
+        <w:t xml:space="preserve"> responsible for ensuring compliance across all departments.</w:t>
+      </w:r>
+    </w:p>
+    <w:bookmarkEnd w:id="3"/>
+    <w:p>
+      <w:pPr>
+        <w:pStyle w:val="Heading1"/>
+        <w:rPr>
+          <w:color w:val="auto"/>
+        </w:rPr>
+      </w:pPr>
+      <w:r>
+        <w:rPr>
+          <w:color w:val="auto"/>
+        </w:rPr>
+        <w:t>3.0 Scope</w:t>
+      </w:r>
+    </w:p>
+    <w:p>
+      <w:pPr>
         <w:rPr>
           <w:rFonts w:ascii="Arial" w:hAnsi="Arial" w:cs="Arial"/>
           <w:sz w:val="24"/>
           <w:szCs w:val="24"/>
         </w:rPr>
-        <w:t xml:space="preserve"> the entity</w:t>
-      </w:r>
+      </w:pPr>
       <w:r>
         <w:rPr>
           <w:rFonts w:ascii="Arial" w:hAnsi="Arial" w:cs="Arial"/>
           <w:sz w:val="24"/>
           <w:szCs w:val="24"/>
         </w:rPr>
-        <w:t>. Lab systems, such as those used for digital forensics or research, may require special consideration, however, this standard must be applied unless doing so inhibits the core functions of these systems or is otherwise not technically feasible.</w:t>
+        <w:t>This policy applies to all employees, contractors, third-party vendors, and any individuals or entities accessing, using, or managing the organization's information systems, networks, and physical infrastructure, regardless of the medium or format of the information. It covers all electronic, paper-based, and verbal communication, including, but not limited to, data processing systems, cloud services, email platforms, mobile devices, databases, and other digital storage mechanisms that store, transmit, or process sensitive organizational information.</w:t>
       </w:r>
     </w:p>
     <w:p>
       <w:pPr>
-        <w:pStyle w:val="Heading1"/>
-        <w:rPr>
-          <w:color w:val="auto"/>
-        </w:rPr>
-      </w:pPr>
-      <w:r>
-        <w:rPr>
-          <w:color w:val="auto"/>
-        </w:rPr>
-        <w:t xml:space="preserve">4.0 </w:t>
-      </w:r>
-      <w:r>
-        <w:rPr>
-          <w:color w:val="auto"/>
-        </w:rPr>
-        <w:t>Information</w:t>
-      </w:r>
-      <w:r>
-        <w:rPr>
-          <w:color w:val="auto"/>
-        </w:rPr>
-        <w:t xml:space="preserve"> Statement</w:t>
+        <w:rPr>
+          <w:rFonts w:ascii="Arial" w:hAnsi="Arial" w:cs="Arial"/>
+          <w:sz w:val="24"/>
+          <w:szCs w:val="24"/>
+        </w:rPr>
+      </w:pPr>
+      <w:r>
+        <w:rPr>
+          <w:rFonts w:ascii="Arial" w:hAnsi="Arial" w:cs="Arial"/>
+          <w:sz w:val="24"/>
+          <w:szCs w:val="24"/>
+        </w:rPr>
+        <w:t xml:space="preserve">The policy encompasses internal and external users, whether they access the organization's systems on-site or remotely, and includes all physical infrastructure such as data centers, workstations, and hardware that interact with or support the organization's </w:t>
+      </w:r>
+      <w:r>
+        <w:rPr>
+          <w:rFonts w:ascii="Arial" w:hAnsi="Arial" w:cs="Arial"/>
+          <w:sz w:val="24"/>
+          <w:szCs w:val="24"/>
+        </w:rPr>
+        <w:lastRenderedPageBreak/>
+        <w:t>information environment. Additionally, it extends to any devices, both personal and organizational, that connect to the corporate network or handle company data.</w:t>
       </w:r>
     </w:p>
     <w:p>
-      <w:pPr>
-        <w:pStyle w:val="Default"/>
-        <w:keepNext/>
-        <w:keepLines/>
-        <w:spacing w:before="120" w:after="200"/>
-        <w:ind w:right="450"/>
-        <w:jc w:val="both"/>
-      </w:pPr>
-      <w:r>
-        <w:t>Standard secure configuration profiles, based on any one or more of the industry consensus guidelines listed below, must be used in addition to the latest vendor security guidance. Alterations to the profile must be based on business need</w:t>
-      </w:r>
-      <w:r>
-        <w:t xml:space="preserve">, </w:t>
-      </w:r>
-      <w:r>
-        <w:t xml:space="preserve">policy or standard compliance, developed in consultation with the Information Security Officer/designated security representative, documented and retained for audit purposes. </w:t>
+      <w:r>
+        <w:rPr>
+          <w:rFonts w:ascii="Arial" w:hAnsi="Arial" w:cs="Arial"/>
+          <w:sz w:val="24"/>
+          <w:szCs w:val="24"/>
+        </w:rPr>
+        <w:t>All users are responsible for protecting the confidentiality, integrity, and availability of information, complying with this policy and relevant laws, and familiarizing themselves with the organization's security policies and procedures to ensure the protection of organizational assets. Failure to comply with these requirements may result in disciplinary action, including termination of access rights or contractual agreements.</w:t>
       </w:r>
     </w:p>
     <w:p>
       <w:pPr>
+        <w:pStyle w:val="Heading1"/>
+        <w:numPr>
+          <w:ilvl w:val="1"/>
+          <w:numId w:val="35"/>
+        </w:numPr>
+        <w:rPr>
+          <w:color w:val="auto"/>
+        </w:rPr>
+      </w:pPr>
+      <w:r>
+        <w:rPr>
+          <w:color w:val="auto"/>
+        </w:rPr>
+        <w:t>Information</w:t>
+      </w:r>
+      <w:r>
+        <w:rPr>
+          <w:color w:val="auto"/>
+        </w:rPr>
+        <w:t xml:space="preserve"> Statement</w:t>
+      </w:r>
+    </w:p>
+    <w:p>
+      <w:pPr>
+        <w:rPr>
+          <w:rFonts w:ascii="Arial" w:hAnsi="Arial" w:cs="Arial"/>
+          <w:sz w:val="24"/>
+          <w:szCs w:val="24"/>
+        </w:rPr>
+      </w:pPr>
+      <w:r>
+        <w:rPr>
+          <w:rFonts w:ascii="Arial" w:hAnsi="Arial" w:cs="Arial"/>
+          <w:sz w:val="24"/>
+          <w:szCs w:val="24"/>
+        </w:rPr>
+        <w:t>Needed</w:t>
+      </w:r>
+    </w:p>
+    <w:p>
+      <w:pPr>
+        <w:pStyle w:val="Heading3"/>
+        <w:keepNext w:val="0"/>
+        <w:keepLines w:val="0"/>
+        <w:numPr>
+          <w:ilvl w:val="2"/>
+          <w:numId w:val="35"/>
+        </w:numPr>
+        <w:spacing w:before="120" w:after="120" w:line="240" w:lineRule="auto"/>
+        <w:ind w:right="446"/>
+        <w:rPr>
+          <w:rFonts w:ascii="Arial" w:hAnsi="Arial" w:cs="Arial"/>
+          <w:color w:val="000000" w:themeColor="text1"/>
+          <w:sz w:val="24"/>
+          <w:szCs w:val="24"/>
+        </w:rPr>
+      </w:pPr>
+      <w:r>
+        <w:rPr>
+          <w:rFonts w:ascii="Arial" w:hAnsi="Arial" w:cs="Arial"/>
+          <w:color w:val="000000" w:themeColor="text1"/>
+          <w:sz w:val="24"/>
+          <w:szCs w:val="24"/>
+        </w:rPr>
+        <w:t>Industry Standards</w:t>
+      </w:r>
+    </w:p>
+    <w:p>
+      <w:pPr>
+        <w:numPr>
+          <w:ilvl w:val="1"/>
+          <w:numId w:val="34"/>
+        </w:numPr>
+        <w:spacing w:after="120" w:line="240" w:lineRule="auto"/>
+        <w:ind w:left="806" w:right="446"/>
+        <w:jc w:val="both"/>
+        <w:rPr>
+          <w:rFonts w:ascii="Arial" w:hAnsi="Arial" w:cs="Arial"/>
+          <w:sz w:val="24"/>
+          <w:szCs w:val="24"/>
+        </w:rPr>
+      </w:pPr>
+      <w:r>
+        <w:rPr>
+          <w:rFonts w:ascii="Arial" w:hAnsi="Arial" w:cs="Arial"/>
+          <w:sz w:val="24"/>
+          <w:szCs w:val="24"/>
+        </w:rPr>
+        <w:t>Standard secure configuration profiles, based on any one or more of the industry consensus guidelines listed below, must be used in addition to the latest vendor security guidance. Alterations to the profile must be based on business need, policy or standard compliance, developed in consultation with the Information Security Officer/designated security representative, documented and retained for audit purposes.</w:t>
+      </w:r>
+    </w:p>
+    <w:p>
+      <w:pPr>
         <w:pStyle w:val="Default"/>
         <w:spacing w:before="120" w:after="200"/>
-        <w:ind w:left="360" w:right="450"/>
+        <w:ind w:left="806" w:right="450"/>
         <w:jc w:val="both"/>
         <w:rPr>
           <w:u w:val="single"/>
@@ -545,7 +742,7 @@
           <w:numId w:val="32"/>
         </w:numPr>
         <w:spacing w:before="120" w:after="200"/>
-        <w:ind w:left="1080" w:right="450"/>
+        <w:ind w:left="1526" w:right="450"/>
         <w:jc w:val="both"/>
       </w:pPr>
       <w:hyperlink r:id="rId11" w:tgtFrame="_blank" w:history="1">
@@ -553,19 +750,7 @@
           <w:rPr>
             <w:rStyle w:val="Hyperlink"/>
           </w:rPr>
-          <w:t>Center for Inter</w:t>
-        </w:r>
-        <w:r>
-          <w:rPr>
-            <w:rStyle w:val="Hyperlink"/>
-          </w:rPr>
-          <w:t>n</w:t>
-        </w:r>
-        <w:r>
-          <w:rPr>
-            <w:rStyle w:val="Hyperlink"/>
-          </w:rPr>
-          <w:t>et Security (CIS) Benchmarks</w:t>
+          <w:t>Center for Internet Security (CIS) Benchmarks</w:t>
         </w:r>
       </w:hyperlink>
     </w:p>
@@ -577,7 +762,7 @@
           <w:numId w:val="32"/>
         </w:numPr>
         <w:spacing w:before="120" w:after="200"/>
-        <w:ind w:left="1080" w:right="450"/>
+        <w:ind w:left="1526" w:right="450"/>
         <w:jc w:val="both"/>
       </w:pPr>
       <w:hyperlink r:id="rId12" w:tgtFrame="_blank" w:history="1">
@@ -585,19 +770,7 @@
           <w:rPr>
             <w:rStyle w:val="Hyperlink"/>
           </w:rPr>
-          <w:t>National Institute of Science and Technology (NIST) National Checklist P</w:t>
-        </w:r>
-        <w:r>
-          <w:rPr>
-            <w:rStyle w:val="Hyperlink"/>
-          </w:rPr>
-          <w:t>r</w:t>
-        </w:r>
-        <w:r>
-          <w:rPr>
-            <w:rStyle w:val="Hyperlink"/>
-          </w:rPr>
-          <w:t>ogram</w:t>
+          <w:t>National Institute of Science and Technology (NIST) National Checklist Program</w:t>
         </w:r>
       </w:hyperlink>
     </w:p>
@@ -609,7 +782,7 @@
           <w:numId w:val="32"/>
         </w:numPr>
         <w:spacing w:before="120" w:after="200"/>
-        <w:ind w:left="1080" w:right="450"/>
+        <w:ind w:left="1526" w:right="450"/>
         <w:jc w:val="both"/>
       </w:pPr>
       <w:hyperlink r:id="rId13" w:tgtFrame="_blank" w:history="1">
@@ -617,66 +790,236 @@
           <w:rPr>
             <w:rStyle w:val="Hyperlink"/>
           </w:rPr>
-          <w:t>United Stat</w:t>
-        </w:r>
-        <w:r>
-          <w:rPr>
-            <w:rStyle w:val="Hyperlink"/>
-          </w:rPr>
-          <w:t>e</w:t>
-        </w:r>
-        <w:r>
-          <w:rPr>
-            <w:rStyle w:val="Hyperlink"/>
-          </w:rPr>
-          <w:t>s Government Configuration Baselines (USGCB)</w:t>
+          <w:t>United States Government Configuration Baselines (USGCB)</w:t>
         </w:r>
       </w:hyperlink>
     </w:p>
     <w:p>
       <w:pPr>
+        <w:pStyle w:val="Heading3"/>
+        <w:keepNext w:val="0"/>
+        <w:keepLines w:val="0"/>
+        <w:numPr>
+          <w:ilvl w:val="2"/>
+          <w:numId w:val="35"/>
+        </w:numPr>
+        <w:spacing w:before="120" w:after="120" w:line="240" w:lineRule="auto"/>
+        <w:ind w:right="446"/>
+        <w:rPr>
+          <w:rFonts w:ascii="Arial" w:hAnsi="Arial" w:cs="Arial"/>
+          <w:color w:val="000000" w:themeColor="text1"/>
+          <w:sz w:val="24"/>
+          <w:szCs w:val="24"/>
+        </w:rPr>
+      </w:pPr>
+      <w:r>
+        <w:rPr>
+          <w:rFonts w:ascii="Arial" w:hAnsi="Arial" w:cs="Arial"/>
+          <w:color w:val="000000" w:themeColor="text1"/>
+          <w:sz w:val="24"/>
+          <w:szCs w:val="24"/>
+        </w:rPr>
+        <w:t>Secure Environment</w:t>
+      </w:r>
+    </w:p>
+    <w:p>
+      <w:pPr>
+        <w:numPr>
+          <w:ilvl w:val="0"/>
+          <w:numId w:val="37"/>
+        </w:numPr>
+        <w:spacing w:after="120" w:line="240" w:lineRule="auto"/>
+        <w:ind w:right="446"/>
+        <w:jc w:val="both"/>
+        <w:rPr>
+          <w:rFonts w:ascii="Arial" w:hAnsi="Arial" w:cs="Arial"/>
+          <w:sz w:val="24"/>
+          <w:szCs w:val="24"/>
+        </w:rPr>
+      </w:pPr>
+      <w:r>
+        <w:rPr>
+          <w:rFonts w:ascii="Arial" w:hAnsi="Arial" w:cs="Arial"/>
+          <w:sz w:val="24"/>
+          <w:szCs w:val="24"/>
+        </w:rPr>
+        <w:t>The initial setup, software installation, and security configuration of new systems must be performed in a secure environment isolated from other operational systems with minimal communication protocols enabled.</w:t>
+      </w:r>
+    </w:p>
+    <w:p>
+      <w:pPr>
+        <w:pStyle w:val="Heading3"/>
+        <w:keepNext w:val="0"/>
+        <w:keepLines w:val="0"/>
+        <w:spacing w:before="120" w:after="120" w:line="240" w:lineRule="auto"/>
+        <w:ind w:right="446"/>
+        <w:rPr>
+          <w:rFonts w:ascii="Arial" w:hAnsi="Arial" w:cs="Arial"/>
+          <w:color w:val="000000" w:themeColor="text1"/>
+          <w:sz w:val="24"/>
+          <w:szCs w:val="24"/>
+        </w:rPr>
+      </w:pPr>
+      <w:r>
+        <w:rPr>
+          <w:rFonts w:ascii="Arial" w:hAnsi="Arial" w:cs="Arial"/>
+          <w:color w:val="000000" w:themeColor="text1"/>
+          <w:sz w:val="24"/>
+          <w:szCs w:val="24"/>
+        </w:rPr>
+        <w:t>4.3</w:t>
+      </w:r>
+      <w:r>
+        <w:rPr>
+          <w:rFonts w:ascii="Arial" w:hAnsi="Arial" w:cs="Arial"/>
+          <w:color w:val="000000" w:themeColor="text1"/>
+          <w:sz w:val="24"/>
+          <w:szCs w:val="24"/>
+        </w:rPr>
+        <w:tab/>
+        <w:t>Changes</w:t>
+      </w:r>
+    </w:p>
+    <w:p>
+      <w:pPr>
         <w:pStyle w:val="Default"/>
+        <w:numPr>
+          <w:ilvl w:val="0"/>
+          <w:numId w:val="39"/>
+        </w:numPr>
         <w:spacing w:before="120" w:after="200"/>
         <w:ind w:right="450"/>
         <w:jc w:val="both"/>
       </w:pPr>
       <w:r>
-        <w:t>The initial setup, software installation, and security configuration of new systems must be performed in a secure environment isolated from other operational systems with minimal communication protocols enabled.</w:t>
+        <w:t>Changes to configurations are formally identified, proposed, reviewed, analyzed for security impact, tested, and approved prior to implementation in accordance with the change management procedures. Individuals conducting security impact analyses possess the necessary skills and technical expertise to analyze the changes to information systems and the associated security ramifications.</w:t>
       </w:r>
     </w:p>
     <w:p>
       <w:pPr>
+        <w:pStyle w:val="Heading3"/>
+        <w:keepNext w:val="0"/>
+        <w:keepLines w:val="0"/>
+        <w:spacing w:before="120" w:after="120" w:line="240" w:lineRule="auto"/>
+        <w:ind w:right="446"/>
+        <w:rPr>
+          <w:rFonts w:ascii="Arial" w:hAnsi="Arial" w:cs="Arial"/>
+          <w:color w:val="000000" w:themeColor="text1"/>
+          <w:sz w:val="24"/>
+          <w:szCs w:val="24"/>
+        </w:rPr>
+      </w:pPr>
+      <w:r>
+        <w:rPr>
+          <w:rFonts w:ascii="Arial" w:hAnsi="Arial" w:cs="Arial"/>
+          <w:color w:val="000000" w:themeColor="text1"/>
+          <w:sz w:val="24"/>
+          <w:szCs w:val="24"/>
+        </w:rPr>
+        <w:t>4.4</w:t>
+      </w:r>
+      <w:r>
+        <w:rPr>
+          <w:rFonts w:ascii="Arial" w:hAnsi="Arial" w:cs="Arial"/>
+          <w:color w:val="000000" w:themeColor="text1"/>
+          <w:sz w:val="24"/>
+          <w:szCs w:val="24"/>
+        </w:rPr>
+        <w:tab/>
+        <w:t>Management</w:t>
+      </w:r>
+    </w:p>
+    <w:p>
+      <w:pPr>
         <w:pStyle w:val="Default"/>
+        <w:numPr>
+          <w:ilvl w:val="0"/>
+          <w:numId w:val="42"/>
+        </w:numPr>
         <w:spacing w:before="120" w:after="200"/>
         <w:ind w:right="450"/>
         <w:jc w:val="both"/>
       </w:pPr>
       <w:r>
-        <w:t>Changes to configurations are formally identified, proposed, reviewed, analyzed for security impact, tested, and approved prior to implementation in accordance with the change management procedures. Individuals conducting security impact analyses possess the necessary skills and technical expertise to analyze the changes to information systems and the associated security ramifications.</w:t>
+        <w:t xml:space="preserve">Entities must maintain configuration management plans that define detailed processes and procedures for how configuration management is used to support secure system development life cycle activities at the information system level. </w:t>
+      </w:r>
+      <w:r>
+        <w:lastRenderedPageBreak/>
+        <w:t>Configuration management plans are typically developed during the development/acquisition phase of the secure system development life cycle.</w:t>
       </w:r>
     </w:p>
     <w:p>
       <w:pPr>
-        <w:pStyle w:val="Default"/>
-        <w:spacing w:before="120" w:after="200"/>
-        <w:ind w:right="450"/>
-        <w:jc w:val="both"/>
-      </w:pPr>
-      <w:r>
-        <w:t>Entities</w:t>
-      </w:r>
-      <w:r>
-        <w:t xml:space="preserve"> must maintain configuration management plans that define detailed processes and procedures for how configuration management is used to support secure system development life cycle activities at the information system level. Configuration management plans are typically developed during the development/acquisition phase of the secure system development life cycle.</w:t>
+        <w:pStyle w:val="Heading3"/>
+        <w:keepNext w:val="0"/>
+        <w:keepLines w:val="0"/>
+        <w:spacing w:before="120" w:after="120" w:line="240" w:lineRule="auto"/>
+        <w:ind w:right="446"/>
+        <w:rPr>
+          <w:rFonts w:ascii="Arial" w:hAnsi="Arial" w:cs="Arial"/>
+          <w:color w:val="000000" w:themeColor="text1"/>
+          <w:sz w:val="24"/>
+          <w:szCs w:val="24"/>
+        </w:rPr>
+      </w:pPr>
+      <w:r>
+        <w:rPr>
+          <w:rFonts w:ascii="Arial" w:hAnsi="Arial" w:cs="Arial"/>
+          <w:color w:val="000000" w:themeColor="text1"/>
+          <w:sz w:val="24"/>
+          <w:szCs w:val="24"/>
+        </w:rPr>
+        <w:t>4.</w:t>
+      </w:r>
+      <w:r>
+        <w:rPr>
+          <w:rFonts w:ascii="Arial" w:hAnsi="Arial" w:cs="Arial"/>
+          <w:color w:val="000000" w:themeColor="text1"/>
+          <w:sz w:val="24"/>
+          <w:szCs w:val="24"/>
+        </w:rPr>
+        <w:t>5</w:t>
+      </w:r>
+      <w:r>
+        <w:rPr>
+          <w:rFonts w:ascii="Arial" w:hAnsi="Arial" w:cs="Arial"/>
+          <w:color w:val="000000" w:themeColor="text1"/>
+          <w:sz w:val="24"/>
+          <w:szCs w:val="24"/>
+        </w:rPr>
+        <w:tab/>
+      </w:r>
+      <w:r>
+        <w:rPr>
+          <w:rFonts w:ascii="Arial" w:hAnsi="Arial" w:cs="Arial"/>
+          <w:color w:val="000000" w:themeColor="text1"/>
+          <w:sz w:val="24"/>
+          <w:szCs w:val="24"/>
+        </w:rPr>
+        <w:t>Monitoring</w:t>
       </w:r>
     </w:p>
     <w:p>
       <w:pPr>
-        <w:pStyle w:val="Default"/>
-        <w:spacing w:before="120" w:after="200"/>
-        <w:ind w:right="450"/>
+        <w:numPr>
+          <w:ilvl w:val="0"/>
+          <w:numId w:val="43"/>
+        </w:numPr>
+        <w:spacing w:after="120" w:line="240" w:lineRule="auto"/>
+        <w:ind w:right="446"/>
         <w:jc w:val="both"/>
-      </w:pPr>
-      <w:r>
+        <w:rPr>
+          <w:rFonts w:ascii="Arial" w:hAnsi="Arial" w:cs="Arial"/>
+          <w:sz w:val="24"/>
+          <w:szCs w:val="24"/>
+        </w:rPr>
+      </w:pPr>
+      <w:r>
+        <w:rPr>
+          <w:rFonts w:ascii="Arial" w:hAnsi="Arial" w:cs="Arial"/>
+          <w:sz w:val="24"/>
+          <w:szCs w:val="24"/>
+        </w:rPr>
         <w:t>A configuration monitoring process must be in place to identify undiscovered or undocumented system components, misconfigurations, vulnerabilities, and unauthorized changes.</w:t>
       </w:r>
     </w:p>
@@ -707,13 +1050,14 @@
           <w:szCs w:val="24"/>
         </w:rPr>
       </w:pPr>
+      <w:bookmarkStart w:id="4" w:name="_Hlk179891509"/>
       <w:r>
         <w:rPr>
           <w:rFonts w:ascii="Arial" w:hAnsi="Arial" w:cs="Arial"/>
           <w:sz w:val="24"/>
           <w:szCs w:val="24"/>
         </w:rPr>
-        <w:t xml:space="preserve">This </w:t>
+        <w:t>This policy</w:t>
       </w:r>
       <w:r>
         <w:rPr>
@@ -721,7 +1065,7 @@
           <w:sz w:val="24"/>
           <w:szCs w:val="24"/>
         </w:rPr>
-        <w:t>standard</w:t>
+        <w:t xml:space="preserve"> </w:t>
       </w:r>
       <w:r>
         <w:rPr>
@@ -729,7 +1073,7 @@
           <w:sz w:val="24"/>
           <w:szCs w:val="24"/>
         </w:rPr>
-        <w:t xml:space="preserve"> shall take </w:t>
+        <w:t xml:space="preserve">shall take effect upon publication. Compliance is expected with all enterprise policies and standards. </w:t>
       </w:r>
       <w:r>
         <w:rPr>
@@ -737,7 +1081,7 @@
           <w:sz w:val="24"/>
           <w:szCs w:val="24"/>
         </w:rPr>
-        <w:t>effect upon publication.</w:t>
+        <w:t>P</w:t>
       </w:r>
       <w:r>
         <w:rPr>
@@ -745,7 +1089,7 @@
           <w:sz w:val="24"/>
           <w:szCs w:val="24"/>
         </w:rPr>
-        <w:t xml:space="preserve"> Compliance is expected with all enterprise policies and standards.  </w:t>
+        <w:t xml:space="preserve">olicies and standards </w:t>
       </w:r>
       <w:r>
         <w:rPr>
@@ -753,7 +1097,7 @@
           <w:sz w:val="24"/>
           <w:szCs w:val="24"/>
         </w:rPr>
-        <w:t>P</w:t>
+        <w:t xml:space="preserve">may be amended </w:t>
       </w:r>
       <w:r>
         <w:rPr>
@@ -761,45 +1105,43 @@
           <w:sz w:val="24"/>
           <w:szCs w:val="24"/>
         </w:rPr>
-        <w:t xml:space="preserve">olicies and standards </w:t>
-      </w:r>
-      <w:r>
+        <w:t>at any time; compliance with amended policies and standards is expected.</w:t>
+      </w:r>
+    </w:p>
+    <w:p>
+      <w:pPr>
+        <w:spacing w:line="240" w:lineRule="auto"/>
+        <w:ind w:right="446"/>
+        <w:jc w:val="both"/>
         <w:rPr>
           <w:rFonts w:ascii="Arial" w:hAnsi="Arial" w:cs="Arial"/>
           <w:sz w:val="24"/>
           <w:szCs w:val="24"/>
         </w:rPr>
-        <w:t xml:space="preserve">may be amended </w:t>
-      </w:r>
+      </w:pPr>
       <w:r>
         <w:rPr>
           <w:rFonts w:ascii="Arial" w:hAnsi="Arial" w:cs="Arial"/>
           <w:sz w:val="24"/>
           <w:szCs w:val="24"/>
         </w:rPr>
-        <w:t>at any time.</w:t>
-      </w:r>
-    </w:p>
-    <w:p>
-      <w:pPr>
-        <w:keepNext/>
-        <w:keepLines/>
-        <w:spacing w:line="240" w:lineRule="auto"/>
-        <w:ind w:right="446"/>
-        <w:jc w:val="both"/>
+        <w:t>If compliance with this standard is not feasible or technically possible, or if deviation from this policy is necessary to support a business function,</w:t>
+      </w:r>
+      <w:r>
         <w:rPr>
           <w:rFonts w:ascii="Arial" w:hAnsi="Arial" w:cs="Arial"/>
           <w:sz w:val="24"/>
           <w:szCs w:val="24"/>
         </w:rPr>
-      </w:pPr>
+        <w:t xml:space="preserve"> entities </w:t>
+      </w:r>
       <w:r>
         <w:rPr>
           <w:rFonts w:ascii="Arial" w:hAnsi="Arial" w:cs="Arial"/>
           <w:sz w:val="24"/>
           <w:szCs w:val="24"/>
         </w:rPr>
-        <w:t xml:space="preserve">If compliance with this </w:t>
+        <w:t xml:space="preserve">shall request an exception through </w:t>
       </w:r>
       <w:r>
         <w:rPr>
@@ -807,7 +1149,7 @@
           <w:sz w:val="24"/>
           <w:szCs w:val="24"/>
         </w:rPr>
-        <w:t>standard</w:t>
+        <w:t>the following process</w:t>
       </w:r>
       <w:r>
         <w:rPr>
@@ -815,23 +1157,79 @@
           <w:sz w:val="24"/>
           <w:szCs w:val="24"/>
         </w:rPr>
-        <w:t xml:space="preserve"> is not feasible or technically possible, or if deviation from this policy is necessary to support a business function, </w:t>
-      </w:r>
-      <w:r>
+        <w:t>.</w:t>
+      </w:r>
+    </w:p>
+    <w:p>
+      <w:pPr>
+        <w:pStyle w:val="Heading1"/>
+        <w:rPr>
+          <w:color w:val="auto"/>
+        </w:rPr>
+      </w:pPr>
+      <w:bookmarkStart w:id="5" w:name="_Hlk179891515"/>
+      <w:bookmarkEnd w:id="4"/>
+      <w:r>
+        <w:rPr>
+          <w:color w:val="auto"/>
+        </w:rPr>
+        <w:t>6</w:t>
+      </w:r>
+      <w:r>
+        <w:rPr>
+          <w:color w:val="auto"/>
+        </w:rPr>
+        <w:t xml:space="preserve">.0 </w:t>
+      </w:r>
+      <w:r>
+        <w:rPr>
+          <w:color w:val="auto"/>
+        </w:rPr>
+        <w:t>Policy Exceptions</w:t>
+      </w:r>
+    </w:p>
+    <w:p>
+      <w:pPr>
         <w:rPr>
           <w:rFonts w:ascii="Arial" w:hAnsi="Arial" w:cs="Arial"/>
           <w:sz w:val="24"/>
           <w:szCs w:val="24"/>
         </w:rPr>
-        <w:t>entities</w:t>
-      </w:r>
+      </w:pPr>
       <w:r>
         <w:rPr>
           <w:rFonts w:ascii="Arial" w:hAnsi="Arial" w:cs="Arial"/>
           <w:sz w:val="24"/>
           <w:szCs w:val="24"/>
         </w:rPr>
-        <w:t xml:space="preserve"> shall request an exception through the </w:t>
+        <w:t xml:space="preserve">Requests for exceptions to this policy must be submitted to the </w:t>
+      </w:r>
+      <w:r>
+        <w:rPr>
+          <w:rFonts w:ascii="Arial" w:hAnsi="Arial" w:cs="Arial"/>
+          <w:color w:val="FF0000"/>
+          <w:sz w:val="24"/>
+          <w:szCs w:val="24"/>
+        </w:rPr>
+        <w:t>[</w:t>
+      </w:r>
+      <w:r>
+        <w:rPr>
+          <w:rFonts w:ascii="Arial" w:hAnsi="Arial" w:cs="Arial"/>
+          <w:color w:val="FF0000"/>
+          <w:sz w:val="24"/>
+          <w:szCs w:val="24"/>
+        </w:rPr>
+        <w:t>Authority</w:t>
+      </w:r>
+      <w:r>
+        <w:rPr>
+          <w:rFonts w:ascii="Arial" w:hAnsi="Arial" w:cs="Arial"/>
+          <w:color w:val="FF0000"/>
+          <w:sz w:val="24"/>
+          <w:szCs w:val="24"/>
+        </w:rPr>
+        <w:t>]</w:t>
       </w:r>
       <w:r>
         <w:rPr>
@@ -839,7 +1237,7 @@
           <w:sz w:val="24"/>
           <w:szCs w:val="24"/>
         </w:rPr>
-        <w:t>Chief</w:t>
+        <w:t xml:space="preserve"> </w:t>
       </w:r>
       <w:r>
         <w:rPr>
@@ -847,7 +1245,34 @@
           <w:sz w:val="24"/>
           <w:szCs w:val="24"/>
         </w:rPr>
-        <w:t xml:space="preserve"> </w:t>
+        <w:t xml:space="preserve">by the requesting department. Each request should include the scope and justification for the exception, potential risks, proposed mitigation measures, and a timeframe for achieving compliance. The </w:t>
+      </w:r>
+      <w:r>
+        <w:rPr>
+          <w:rFonts w:ascii="Arial" w:hAnsi="Arial" w:cs="Arial"/>
+          <w:color w:val="FF0000"/>
+          <w:sz w:val="24"/>
+          <w:szCs w:val="24"/>
+        </w:rPr>
+        <w:t>[</w:t>
+      </w:r>
+      <w:r>
+        <w:rPr>
+          <w:rFonts w:ascii="Arial" w:hAnsi="Arial" w:cs="Arial"/>
+          <w:color w:val="FF0000"/>
+          <w:sz w:val="24"/>
+          <w:szCs w:val="24"/>
+        </w:rPr>
+        <w:t>Authority</w:t>
+      </w:r>
+      <w:r>
+        <w:rPr>
+          <w:rFonts w:ascii="Arial" w:hAnsi="Arial" w:cs="Arial"/>
+          <w:color w:val="FF0000"/>
+          <w:sz w:val="24"/>
+          <w:szCs w:val="24"/>
+        </w:rPr>
+        <w:t>]</w:t>
       </w:r>
       <w:r>
         <w:rPr>
@@ -855,7 +1280,7 @@
           <w:sz w:val="24"/>
           <w:szCs w:val="24"/>
         </w:rPr>
-        <w:t>Information Security Office</w:t>
+        <w:t xml:space="preserve"> </w:t>
       </w:r>
       <w:r>
         <w:rPr>
@@ -863,33 +1288,10 @@
           <w:sz w:val="24"/>
           <w:szCs w:val="24"/>
         </w:rPr>
-        <w:t>r’s</w:t>
-      </w:r>
-      <w:r>
-        <w:rPr>
-          <w:rFonts w:ascii="Arial" w:hAnsi="Arial" w:cs="Arial"/>
-          <w:sz w:val="24"/>
-          <w:szCs w:val="24"/>
-        </w:rPr>
-        <w:t xml:space="preserve"> </w:t>
-      </w:r>
-      <w:r>
-        <w:rPr>
-          <w:rFonts w:ascii="Arial" w:hAnsi="Arial" w:cs="Arial"/>
-          <w:sz w:val="24"/>
-          <w:szCs w:val="24"/>
-        </w:rPr>
-        <w:t>exception process</w:t>
-      </w:r>
-      <w:r>
-        <w:rPr>
-          <w:rFonts w:ascii="Arial" w:hAnsi="Arial" w:cs="Arial"/>
-          <w:sz w:val="24"/>
-          <w:szCs w:val="24"/>
-        </w:rPr>
-        <w:t>.</w:t>
+        <w:t>will review and discuss these requests with the department.</w:t>
       </w:r>
     </w:p>
+    <w:bookmarkEnd w:id="5"/>
     <w:p>
       <w:pPr>
         <w:pStyle w:val="Heading1"/>
@@ -901,13 +1303,18 @@
         <w:rPr>
           <w:color w:val="auto"/>
         </w:rPr>
-        <w:t>6.0 Definitions of Key Terms</w:t>
+        <w:t>7</w:t>
+      </w:r>
+      <w:r>
+        <w:rPr>
+          <w:color w:val="auto"/>
+        </w:rPr>
+        <w:t>.0 Definitions of Key Terms</w:t>
       </w:r>
     </w:p>
     <w:tbl>
       <w:tblPr>
-        <w:tblW w:w="4042" w:type="pct"/>
-        <w:tblInd w:w="411" w:type="dxa"/>
+        <w:tblW w:w="4905" w:type="pct"/>
         <w:tblBorders>
           <w:top w:val="single" w:sz="4" w:space="0" w:color="BFBFBF" w:themeColor="background1" w:themeShade="BF"/>
           <w:left w:val="single" w:sz="4" w:space="0" w:color="BFBFBF" w:themeColor="background1" w:themeShade="BF"/>
@@ -925,16 +1332,13 @@
         <w:tblLook w:val="04A0" w:firstRow="1" w:lastRow="0" w:firstColumn="1" w:lastColumn="0" w:noHBand="0" w:noVBand="1"/>
       </w:tblPr>
       <w:tblGrid>
-        <w:gridCol w:w="2128"/>
-        <w:gridCol w:w="5649"/>
+        <w:gridCol w:w="2244"/>
+        <w:gridCol w:w="7193"/>
       </w:tblGrid>
       <w:tr>
-        <w:trPr>
-          <w:trHeight w:val="635"/>
-        </w:trPr>
         <w:tc>
           <w:tcPr>
-            <w:tcW w:w="1368" w:type="pct"/>
+            <w:tcW w:w="1189" w:type="pct"/>
             <w:vAlign w:val="center"/>
           </w:tcPr>
           <w:p>
@@ -942,8 +1346,12 @@
               <w:keepNext/>
               <w:keepLines/>
               <w:spacing w:before="60" w:after="60" w:line="240" w:lineRule="auto"/>
+              <w:ind w:left="40"/>
               <w:rPr>
                 <w:rFonts w:ascii="Arial" w:hAnsi="Arial" w:cs="Arial"/>
+                <w:b/>
+                <w:bCs/>
+                <w:iCs/>
                 <w:color w:val="373738"/>
                 <w:sz w:val="24"/>
                 <w:szCs w:val="24"/>
@@ -961,20 +1369,11 @@
               </w:rPr>
               <w:t>Term</w:t>
             </w:r>
-            <w:r>
-              <w:rPr>
-                <w:rFonts w:ascii="Arial" w:hAnsi="Arial" w:cs="Arial"/>
-                <w:color w:val="373738"/>
-                <w:sz w:val="24"/>
-                <w:szCs w:val="24"/>
-              </w:rPr>
-              <w:t xml:space="preserve"> </w:t>
-            </w:r>
           </w:p>
         </w:tc>
         <w:tc>
           <w:tcPr>
-            <w:tcW w:w="3632" w:type="pct"/>
+            <w:tcW w:w="3811" w:type="pct"/>
             <w:vAlign w:val="center"/>
           </w:tcPr>
           <w:p>
@@ -982,11 +1381,11 @@
               <w:keepNext/>
               <w:keepLines/>
               <w:spacing w:before="60" w:after="60" w:line="240" w:lineRule="auto"/>
-              <w:ind w:left="45" w:right="130"/>
+              <w:ind w:left="43" w:right="130"/>
               <w:jc w:val="both"/>
               <w:rPr>
-                <w:rFonts w:ascii="Arial" w:hAnsi="Arial" w:cs="Arial"/>
-                <w:color w:val="373738"/>
+                <w:rFonts w:ascii="Arial" w:eastAsia="Times New Roman" w:hAnsi="Arial" w:cs="Arial"/>
+                <w:color w:val="000000"/>
                 <w:sz w:val="24"/>
                 <w:szCs w:val="24"/>
               </w:rPr>
@@ -1006,12 +1405,10 @@
         </w:tc>
       </w:tr>
       <w:tr>
-        <w:trPr>
-          <w:trHeight w:val="621"/>
-        </w:trPr>
         <w:tc>
           <w:tcPr>
-            <w:tcW w:w="1368" w:type="pct"/>
+            <w:tcW w:w="1189" w:type="pct"/>
+            <w:vAlign w:val="center"/>
           </w:tcPr>
           <w:p>
             <w:pPr>
@@ -1030,18 +1427,19 @@
         </w:tc>
         <w:tc>
           <w:tcPr>
-            <w:tcW w:w="3632" w:type="pct"/>
+            <w:tcW w:w="3811" w:type="pct"/>
+            <w:vAlign w:val="center"/>
           </w:tcPr>
           <w:p>
             <w:pPr>
               <w:keepNext/>
               <w:keepLines/>
               <w:spacing w:before="60" w:after="60" w:line="240" w:lineRule="auto"/>
-              <w:ind w:left="45" w:right="130"/>
+              <w:ind w:left="43" w:right="130"/>
               <w:jc w:val="both"/>
               <w:rPr>
-                <w:rFonts w:ascii="Arial" w:hAnsi="Arial" w:cs="Arial"/>
-                <w:color w:val="373738"/>
+                <w:rFonts w:ascii="Arial" w:eastAsia="Times New Roman" w:hAnsi="Arial" w:cs="Arial"/>
+                <w:color w:val="000000"/>
                 <w:sz w:val="24"/>
                 <w:szCs w:val="24"/>
               </w:rPr>
@@ -1052,6 +1450,142 @@
     </w:tbl>
     <w:p>
       <w:pPr>
+        <w:pStyle w:val="Heading1"/>
+        <w:rPr>
+          <w:color w:val="auto"/>
+        </w:rPr>
+      </w:pPr>
+      <w:bookmarkStart w:id="6" w:name="_Hlk179891905"/>
+      <w:r>
+        <w:rPr>
+          <w:color w:val="auto"/>
+        </w:rPr>
+        <w:t>8</w:t>
+      </w:r>
+      <w:r>
+        <w:rPr>
+          <w:color w:val="auto"/>
+        </w:rPr>
+        <w:t>.0 Contact Information</w:t>
+      </w:r>
+    </w:p>
+    <w:p>
+      <w:pPr>
+        <w:spacing w:after="0" w:line="240" w:lineRule="auto"/>
+        <w:ind w:right="446"/>
+        <w:jc w:val="center"/>
+        <w:rPr>
+          <w:rFonts w:ascii="Arial" w:hAnsi="Arial" w:cs="Arial"/>
+          <w:sz w:val="24"/>
+          <w:szCs w:val="24"/>
+        </w:rPr>
+      </w:pPr>
+      <w:bookmarkStart w:id="7" w:name="_Hlk179891534"/>
+      <w:r>
+        <w:rPr>
+          <w:rFonts w:ascii="Arial" w:hAnsi="Arial" w:cs="Arial"/>
+          <w:sz w:val="24"/>
+          <w:szCs w:val="24"/>
+        </w:rPr>
+        <w:t>Submit all inquiries and requests for future enhancements to the policy owner at:</w:t>
+      </w:r>
+    </w:p>
+    <w:p>
+      <w:pPr>
+        <w:spacing w:after="0" w:line="240" w:lineRule="auto"/>
+        <w:ind w:right="446"/>
+        <w:jc w:val="center"/>
+        <w:rPr>
+          <w:rFonts w:ascii="Arial" w:hAnsi="Arial" w:cs="Arial"/>
+          <w:sz w:val="24"/>
+          <w:szCs w:val="24"/>
+        </w:rPr>
+      </w:pPr>
+    </w:p>
+    <w:p>
+      <w:pPr>
+        <w:spacing w:line="240" w:lineRule="auto"/>
+        <w:ind w:right="446"/>
+        <w:jc w:val="center"/>
+        <w:rPr>
+          <w:rFonts w:ascii="Arial" w:hAnsi="Arial" w:cs="Arial"/>
+          <w:color w:val="FF0000"/>
+          <w:sz w:val="24"/>
+          <w:szCs w:val="24"/>
+        </w:rPr>
+      </w:pPr>
+      <w:bookmarkStart w:id="8" w:name="_Hlk179545167"/>
+      <w:r>
+        <w:rPr>
+          <w:rFonts w:ascii="Arial" w:hAnsi="Arial" w:cs="Arial"/>
+          <w:color w:val="FF0000"/>
+          <w:sz w:val="24"/>
+          <w:szCs w:val="24"/>
+        </w:rPr>
+        <w:t>[</w:t>
+      </w:r>
+      <w:r>
+        <w:rPr>
+          <w:rFonts w:ascii="Arial" w:hAnsi="Arial" w:cs="Arial"/>
+          <w:color w:val="FF0000"/>
+          <w:sz w:val="24"/>
+          <w:szCs w:val="24"/>
+        </w:rPr>
+        <w:t>Organization</w:t>
+      </w:r>
+      <w:r>
+        <w:rPr>
+          <w:rFonts w:ascii="Arial" w:hAnsi="Arial" w:cs="Arial"/>
+          <w:color w:val="FF0000"/>
+          <w:sz w:val="24"/>
+          <w:szCs w:val="24"/>
+        </w:rPr>
+        <w:t xml:space="preserve"> Address</w:t>
+      </w:r>
+      <w:r>
+        <w:rPr>
+          <w:rFonts w:ascii="Arial" w:hAnsi="Arial" w:cs="Arial"/>
+          <w:color w:val="FF0000"/>
+          <w:sz w:val="24"/>
+          <w:szCs w:val="24"/>
+        </w:rPr>
+        <w:t xml:space="preserve"> &amp; Policy Owner’s Contact Info</w:t>
+      </w:r>
+      <w:r>
+        <w:rPr>
+          <w:rFonts w:ascii="Arial" w:hAnsi="Arial" w:cs="Arial"/>
+          <w:color w:val="FF0000"/>
+          <w:sz w:val="24"/>
+          <w:szCs w:val="24"/>
+        </w:rPr>
+        <w:t>]</w:t>
+      </w:r>
+    </w:p>
+    <w:bookmarkEnd w:id="6"/>
+    <w:bookmarkEnd w:id="7"/>
+    <w:bookmarkEnd w:id="8"/>
+    <w:p>
+      <w:pPr>
+        <w:pStyle w:val="Heading1"/>
+        <w:rPr>
+          <w:color w:val="auto"/>
+        </w:rPr>
+      </w:pPr>
+      <w:r>
+        <w:rPr>
+          <w:color w:val="auto"/>
+        </w:rPr>
+        <w:t>9</w:t>
+      </w:r>
+      <w:r>
+        <w:rPr>
+          <w:color w:val="auto"/>
+        </w:rPr>
+        <w:t>.0 Revision History</w:t>
+      </w:r>
+    </w:p>
+    <w:p>
+      <w:pPr>
         <w:spacing w:line="240" w:lineRule="auto"/>
         <w:ind w:right="446"/>
         <w:jc w:val="both"/>
@@ -1061,128 +1595,19 @@
           <w:szCs w:val="24"/>
         </w:rPr>
       </w:pPr>
-    </w:p>
-    <w:p>
-      <w:pPr>
-        <w:pStyle w:val="Heading1"/>
-        <w:rPr>
-          <w:color w:val="auto"/>
-        </w:rPr>
-      </w:pPr>
-      <w:r>
-        <w:rPr>
-          <w:color w:val="auto"/>
-        </w:rPr>
-        <w:t>7.0 Contact Information</w:t>
-      </w:r>
-    </w:p>
-    <w:p>
-      <w:pPr>
-        <w:spacing w:after="0" w:line="240" w:lineRule="auto"/>
-        <w:ind w:right="446"/>
-        <w:jc w:val="center"/>
+      <w:r>
         <w:rPr>
           <w:rFonts w:ascii="Arial" w:hAnsi="Arial" w:cs="Arial"/>
           <w:sz w:val="24"/>
           <w:szCs w:val="24"/>
         </w:rPr>
-      </w:pPr>
-      <w:r>
-        <w:rPr>
-          <w:rFonts w:ascii="Arial" w:hAnsi="Arial" w:cs="Arial"/>
-          <w:sz w:val="24"/>
-          <w:szCs w:val="24"/>
-        </w:rPr>
-        <w:t>Submit all inquiries and requests for future enhancements to the policy owner at:</w:t>
-      </w:r>
-    </w:p>
-    <w:p>
-      <w:pPr>
-        <w:spacing w:line="240" w:lineRule="auto"/>
-        <w:ind w:right="446"/>
-        <w:jc w:val="center"/>
-        <w:rPr>
-          <w:rFonts w:ascii="Arial" w:hAnsi="Arial" w:cs="Arial"/>
-          <w:b/>
-          <w:color w:val="C00000"/>
-          <w:sz w:val="24"/>
-          <w:szCs w:val="24"/>
-        </w:rPr>
-      </w:pPr>
-      <w:r>
-        <w:rPr>
-          <w:rFonts w:ascii="Arial" w:hAnsi="Arial" w:cs="Arial"/>
-          <w:b/>
-          <w:bCs/>
-          <w:color w:val="C00000"/>
-          <w:sz w:val="24"/>
-          <w:szCs w:val="24"/>
-        </w:rPr>
-        <w:t>[Entity Address]</w:t>
-      </w:r>
-    </w:p>
-    <w:p>
-      <w:pPr>
-        <w:spacing w:after="0" w:line="240" w:lineRule="auto"/>
-        <w:ind w:right="446"/>
-        <w:jc w:val="center"/>
-        <w:rPr>
-          <w:rFonts w:ascii="Arial" w:hAnsi="Arial" w:cs="Arial"/>
-          <w:sz w:val="24"/>
-          <w:szCs w:val="24"/>
-        </w:rPr>
-      </w:pPr>
-    </w:p>
-    <w:p>
-      <w:pPr>
-        <w:pStyle w:val="Heading1"/>
-        <w:rPr>
-          <w:color w:val="auto"/>
-        </w:rPr>
-      </w:pPr>
-      <w:r>
-        <w:rPr>
-          <w:color w:val="auto"/>
-        </w:rPr>
-        <w:lastRenderedPageBreak/>
-        <w:t>8.0 R</w:t>
-      </w:r>
-      <w:r>
-        <w:rPr>
-          <w:color w:val="auto"/>
-        </w:rPr>
-        <w:t>evision</w:t>
-      </w:r>
-      <w:r>
-        <w:rPr>
-          <w:color w:val="auto"/>
-        </w:rPr>
-        <w:t xml:space="preserve"> History</w:t>
-      </w:r>
-    </w:p>
-    <w:p>
-      <w:pPr>
-        <w:spacing w:line="240" w:lineRule="auto"/>
-        <w:ind w:right="446"/>
-        <w:jc w:val="both"/>
-        <w:rPr>
-          <w:rFonts w:ascii="Arial" w:hAnsi="Arial" w:cs="Arial"/>
-          <w:sz w:val="24"/>
-          <w:szCs w:val="24"/>
-        </w:rPr>
-      </w:pPr>
-      <w:r>
-        <w:rPr>
-          <w:rFonts w:ascii="Arial" w:hAnsi="Arial" w:cs="Arial"/>
-          <w:sz w:val="24"/>
-          <w:szCs w:val="24"/>
-        </w:rPr>
-        <w:t>This standard shall be subject to periodic review to ensure relevancy.</w:t>
+        <w:t>This policy should be reviewed at least annually to keep pace with evolving regulations, threat landscapes, and organizational changes. However, more frequent reviews may be necessary following regulatory updates, cybersecurity incidents, significant technology changes, organizational shifts, or compliance audits. This policy should be revised based on these reviews and those revisions noted below.</w:t>
       </w:r>
     </w:p>
     <w:tbl>
       <w:tblPr>
-        <w:tblW w:w="9440" w:type="dxa"/>
+        <w:tblW w:w="9450" w:type="dxa"/>
+        <w:tblInd w:w="-10" w:type="dxa"/>
         <w:tblBorders>
           <w:top w:val="nil"/>
           <w:left w:val="nil"/>
@@ -1193,17 +1618,18 @@
         <w:tblLook w:val="0000" w:firstRow="0" w:lastRow="0" w:firstColumn="0" w:lastColumn="0" w:noHBand="0" w:noVBand="0"/>
       </w:tblPr>
       <w:tblGrid>
-        <w:gridCol w:w="1520"/>
-        <w:gridCol w:w="4950"/>
-        <w:gridCol w:w="2970"/>
+        <w:gridCol w:w="1710"/>
+        <w:gridCol w:w="5400"/>
+        <w:gridCol w:w="2340"/>
       </w:tblGrid>
       <w:tr>
         <w:trPr>
           <w:trHeight w:val="304"/>
+          <w:tblHeader/>
         </w:trPr>
         <w:tc>
           <w:tcPr>
-            <w:tcW w:w="1520" w:type="dxa"/>
+            <w:tcW w:w="1710" w:type="dxa"/>
             <w:tcBorders>
               <w:top w:val="single" w:sz="8" w:space="0" w:color="000000"/>
               <w:left w:val="single" w:sz="8" w:space="0" w:color="000000"/>
@@ -1217,7 +1643,10 @@
               <w:ind w:right="446"/>
               <w:jc w:val="both"/>
               <w:rPr>
+                <w:rFonts w:ascii="Arial" w:hAnsi="Arial" w:cs="Arial"/>
                 <w:b/>
+                <w:sz w:val="24"/>
+                <w:szCs w:val="24"/>
               </w:rPr>
             </w:pPr>
             <w:r>
@@ -1227,12 +1656,16 @@
                 <w:sz w:val="24"/>
                 <w:szCs w:val="24"/>
               </w:rPr>
+              <w:lastRenderedPageBreak/>
               <w:t>Date</w:t>
             </w:r>
             <w:r>
               <w:rPr>
+                <w:rFonts w:ascii="Arial" w:hAnsi="Arial" w:cs="Arial"/>
                 <w:b/>
                 <w:bCs/>
+                <w:sz w:val="24"/>
+                <w:szCs w:val="24"/>
               </w:rPr>
               <w:t xml:space="preserve"> </w:t>
             </w:r>
@@ -1240,7 +1673,7 @@
         </w:tc>
         <w:tc>
           <w:tcPr>
-            <w:tcW w:w="4950" w:type="dxa"/>
+            <w:tcW w:w="5400" w:type="dxa"/>
             <w:tcBorders>
               <w:top w:val="single" w:sz="8" w:space="0" w:color="000000"/>
               <w:left w:val="single" w:sz="8" w:space="0" w:color="000000"/>
@@ -1264,7 +1697,7 @@
         </w:tc>
         <w:tc>
           <w:tcPr>
-            <w:tcW w:w="2970" w:type="dxa"/>
+            <w:tcW w:w="2340" w:type="dxa"/>
             <w:tcBorders>
               <w:top w:val="single" w:sz="8" w:space="0" w:color="000000"/>
               <w:left w:val="single" w:sz="8" w:space="0" w:color="000000"/>
@@ -1297,7 +1730,7 @@
         </w:trPr>
         <w:tc>
           <w:tcPr>
-            <w:tcW w:w="1520" w:type="dxa"/>
+            <w:tcW w:w="1710" w:type="dxa"/>
             <w:tcBorders>
               <w:top w:val="single" w:sz="8" w:space="0" w:color="000000"/>
               <w:left w:val="single" w:sz="8" w:space="0" w:color="000000"/>
@@ -1313,7 +1746,7 @@
         </w:tc>
         <w:tc>
           <w:tcPr>
-            <w:tcW w:w="4950" w:type="dxa"/>
+            <w:tcW w:w="5400" w:type="dxa"/>
             <w:tcBorders>
               <w:top w:val="single" w:sz="8" w:space="0" w:color="000000"/>
               <w:left w:val="single" w:sz="8" w:space="0" w:color="000000"/>
@@ -1324,12 +1757,15 @@
           <w:p>
             <w:pPr>
               <w:pStyle w:val="Default"/>
+              <w:rPr>
+                <w:i/>
+              </w:rPr>
             </w:pPr>
           </w:p>
         </w:tc>
         <w:tc>
           <w:tcPr>
-            <w:tcW w:w="2970" w:type="dxa"/>
+            <w:tcW w:w="2340" w:type="dxa"/>
             <w:tcBorders>
               <w:top w:val="single" w:sz="8" w:space="0" w:color="000000"/>
               <w:left w:val="single" w:sz="8" w:space="0" w:color="000000"/>
@@ -1356,7 +1792,13 @@
         <w:rPr>
           <w:color w:val="auto"/>
         </w:rPr>
-        <w:t>9.0 Related Documents</w:t>
+        <w:t>10</w:t>
+      </w:r>
+      <w:r>
+        <w:rPr>
+          <w:color w:val="auto"/>
+        </w:rPr>
+        <w:t>.0 Related Documents</w:t>
       </w:r>
     </w:p>
     <w:p>
@@ -1381,8 +1823,6 @@
           <w:t>National Institute of Standards and Technology (NIST) 800-128, Guide for Security-Focused Configuration Management of Information Systems</w:t>
         </w:r>
       </w:hyperlink>
-      <w:bookmarkStart w:id="2" w:name="_GoBack"/>
-      <w:bookmarkEnd w:id="2"/>
     </w:p>
     <w:sectPr>
       <w:footerReference w:type="default" r:id="rId15"/>
@@ -1399,7 +1839,7 @@
 </file>
 
 <file path=word/endnotes.xml><?xml version="1.0" encoding="utf-8"?>
-<w:endnotes xmlns:wpc="http://schemas.microsoft.com/office/word/2010/wordprocessingCanvas" xmlns:cx="http://schemas.microsoft.com/office/drawing/2014/chartex" xmlns:cx1="http://schemas.microsoft.com/office/drawing/2015/9/8/chartex" xmlns:cx2="http://schemas.microsoft.com/office/drawing/2015/10/21/chartex" xmlns:cx3="http://schemas.microsoft.com/office/drawing/2016/5/9/chartex" xmlns:cx4="http://schemas.microsoft.com/office/drawing/2016/5/10/chartex" xmlns:cx5="http://schemas.microsoft.com/office/drawing/2016/5/11/chartex" xmlns:cx6="http://schemas.microsoft.com/office/drawing/2016/5/12/chartex" xmlns:cx7="http://schemas.microsoft.com/office/drawing/2016/5/13/chartex" xmlns:cx8="http://schemas.microsoft.com/office/drawing/2016/5/14/chartex" xmlns:mc="http://schemas.openxmlformats.org/markup-compatibility/2006" xmlns:aink="http://schemas.microsoft.com/office/drawing/2016/ink" xmlns:am3d="http://schemas.microsoft.com/office/drawing/2017/model3d" xmlns:o="urn:schemas-microsoft-com:office:office" xmlns:r="http://schemas.openxmlformats.org/officeDocument/2006/relationships" xmlns:m="http://schemas.openxmlformats.org/officeDocument/2006/math" xmlns:v="urn:schemas-microsoft-com:vml" xmlns:wp14="http://schemas.microsoft.com/office/word/2010/wordprocessingDrawing" xmlns:wp="http://schemas.openxmlformats.org/drawingml/2006/wordprocessingDrawing" xmlns:w10="urn:schemas-microsoft-com:office:word" xmlns:w="http://schemas.openxmlformats.org/wordprocessingml/2006/main" xmlns:w14="http://schemas.microsoft.com/office/word/2010/wordml" xmlns:w15="http://schemas.microsoft.com/office/word/2012/wordml" xmlns:w16cid="http://schemas.microsoft.com/office/word/2016/wordml/cid" xmlns:w16se="http://schemas.microsoft.com/office/word/2015/wordml/symex" xmlns:wpg="http://schemas.microsoft.com/office/word/2010/wordprocessingGroup" xmlns:wpi="http://schemas.microsoft.com/office/word/2010/wordprocessingInk" xmlns:wne="http://schemas.microsoft.com/office/word/2006/wordml" xmlns:wps="http://schemas.microsoft.com/office/word/2010/wordprocessingShape" mc:Ignorable="w14 w15 w16se w16cid wp14">
+<w:endnotes xmlns:wpc="http://schemas.microsoft.com/office/word/2010/wordprocessingCanvas" xmlns:cx="http://schemas.microsoft.com/office/drawing/2014/chartex" xmlns:cx1="http://schemas.microsoft.com/office/drawing/2015/9/8/chartex" xmlns:cx2="http://schemas.microsoft.com/office/drawing/2015/10/21/chartex" xmlns:cx3="http://schemas.microsoft.com/office/drawing/2016/5/9/chartex" xmlns:cx4="http://schemas.microsoft.com/office/drawing/2016/5/10/chartex" xmlns:cx5="http://schemas.microsoft.com/office/drawing/2016/5/11/chartex" xmlns:cx6="http://schemas.microsoft.com/office/drawing/2016/5/12/chartex" xmlns:cx7="http://schemas.microsoft.com/office/drawing/2016/5/13/chartex" xmlns:cx8="http://schemas.microsoft.com/office/drawing/2016/5/14/chartex" xmlns:mc="http://schemas.openxmlformats.org/markup-compatibility/2006" xmlns:aink="http://schemas.microsoft.com/office/drawing/2016/ink" xmlns:am3d="http://schemas.microsoft.com/office/drawing/2017/model3d" xmlns:o="urn:schemas-microsoft-com:office:office" xmlns:oel="http://schemas.microsoft.com/office/2019/extlst" xmlns:r="http://schemas.openxmlformats.org/officeDocument/2006/relationships" xmlns:m="http://schemas.openxmlformats.org/officeDocument/2006/math" xmlns:v="urn:schemas-microsoft-com:vml" xmlns:wp14="http://schemas.microsoft.com/office/word/2010/wordprocessingDrawing" xmlns:wp="http://schemas.openxmlformats.org/drawingml/2006/wordprocessingDrawing" xmlns:w10="urn:schemas-microsoft-com:office:word" xmlns:w="http://schemas.openxmlformats.org/wordprocessingml/2006/main" xmlns:w14="http://schemas.microsoft.com/office/word/2010/wordml" xmlns:w15="http://schemas.microsoft.com/office/word/2012/wordml" xmlns:w16cex="http://schemas.microsoft.com/office/word/2018/wordml/cex" xmlns:w16cid="http://schemas.microsoft.com/office/word/2016/wordml/cid" xmlns:w16="http://schemas.microsoft.com/office/word/2018/wordml" xmlns:w16du="http://schemas.microsoft.com/office/word/2023/wordml/word16du" xmlns:w16sdtdh="http://schemas.microsoft.com/office/word/2020/wordml/sdtdatahash" xmlns:w16se="http://schemas.microsoft.com/office/word/2015/wordml/symex" xmlns:wpg="http://schemas.microsoft.com/office/word/2010/wordprocessingGroup" xmlns:wpi="http://schemas.microsoft.com/office/word/2010/wordprocessingInk" xmlns:wne="http://schemas.microsoft.com/office/word/2006/wordml" xmlns:wps="http://schemas.microsoft.com/office/word/2010/wordprocessingShape" mc:Ignorable="w14 w15 w16se w16cid w16 w16cex w16sdtdh w16du wp14">
   <w:endnote w:type="separator" w:id="-1">
     <w:p>
       <w:pPr>
@@ -1431,7 +1871,7 @@
 </file>
 
 <file path=word/footer1.xml><?xml version="1.0" encoding="utf-8"?>
-<w:ftr xmlns:wpc="http://schemas.microsoft.com/office/word/2010/wordprocessingCanvas" xmlns:cx="http://schemas.microsoft.com/office/drawing/2014/chartex" xmlns:cx1="http://schemas.microsoft.com/office/drawing/2015/9/8/chartex" xmlns:cx2="http://schemas.microsoft.com/office/drawing/2015/10/21/chartex" xmlns:cx3="http://schemas.microsoft.com/office/drawing/2016/5/9/chartex" xmlns:cx4="http://schemas.microsoft.com/office/drawing/2016/5/10/chartex" xmlns:cx5="http://schemas.microsoft.com/office/drawing/2016/5/11/chartex" xmlns:cx6="http://schemas.microsoft.com/office/drawing/2016/5/12/chartex" xmlns:cx7="http://schemas.microsoft.com/office/drawing/2016/5/13/chartex" xmlns:cx8="http://schemas.microsoft.com/office/drawing/2016/5/14/chartex" xmlns:mc="http://schemas.openxmlformats.org/markup-compatibility/2006" xmlns:aink="http://schemas.microsoft.com/office/drawing/2016/ink" xmlns:am3d="http://schemas.microsoft.com/office/drawing/2017/model3d" xmlns:o="urn:schemas-microsoft-com:office:office" xmlns:r="http://schemas.openxmlformats.org/officeDocument/2006/relationships" xmlns:m="http://schemas.openxmlformats.org/officeDocument/2006/math" xmlns:v="urn:schemas-microsoft-com:vml" xmlns:wp14="http://schemas.microsoft.com/office/word/2010/wordprocessingDrawing" xmlns:wp="http://schemas.openxmlformats.org/drawingml/2006/wordprocessingDrawing" xmlns:w10="urn:schemas-microsoft-com:office:word" xmlns:w="http://schemas.openxmlformats.org/wordprocessingml/2006/main" xmlns:w14="http://schemas.microsoft.com/office/word/2010/wordml" xmlns:w15="http://schemas.microsoft.com/office/word/2012/wordml" xmlns:w16cid="http://schemas.microsoft.com/office/word/2016/wordml/cid" xmlns:w16se="http://schemas.microsoft.com/office/word/2015/wordml/symex" xmlns:wpg="http://schemas.microsoft.com/office/word/2010/wordprocessingGroup" xmlns:wpi="http://schemas.microsoft.com/office/word/2010/wordprocessingInk" xmlns:wne="http://schemas.microsoft.com/office/word/2006/wordml" xmlns:wps="http://schemas.microsoft.com/office/word/2010/wordprocessingShape" mc:Ignorable="w14 w15 w16se w16cid wp14">
+<w:ftr xmlns:wpc="http://schemas.microsoft.com/office/word/2010/wordprocessingCanvas" xmlns:cx="http://schemas.microsoft.com/office/drawing/2014/chartex" xmlns:cx1="http://schemas.microsoft.com/office/drawing/2015/9/8/chartex" xmlns:cx2="http://schemas.microsoft.com/office/drawing/2015/10/21/chartex" xmlns:cx3="http://schemas.microsoft.com/office/drawing/2016/5/9/chartex" xmlns:cx4="http://schemas.microsoft.com/office/drawing/2016/5/10/chartex" xmlns:cx5="http://schemas.microsoft.com/office/drawing/2016/5/11/chartex" xmlns:cx6="http://schemas.microsoft.com/office/drawing/2016/5/12/chartex" xmlns:cx7="http://schemas.microsoft.com/office/drawing/2016/5/13/chartex" xmlns:cx8="http://schemas.microsoft.com/office/drawing/2016/5/14/chartex" xmlns:mc="http://schemas.openxmlformats.org/markup-compatibility/2006" xmlns:aink="http://schemas.microsoft.com/office/drawing/2016/ink" xmlns:am3d="http://schemas.microsoft.com/office/drawing/2017/model3d" xmlns:o="urn:schemas-microsoft-com:office:office" xmlns:oel="http://schemas.microsoft.com/office/2019/extlst" xmlns:r="http://schemas.openxmlformats.org/officeDocument/2006/relationships" xmlns:m="http://schemas.openxmlformats.org/officeDocument/2006/math" xmlns:v="urn:schemas-microsoft-com:vml" xmlns:wp14="http://schemas.microsoft.com/office/word/2010/wordprocessingDrawing" xmlns:wp="http://schemas.openxmlformats.org/drawingml/2006/wordprocessingDrawing" xmlns:w10="urn:schemas-microsoft-com:office:word" xmlns:w="http://schemas.openxmlformats.org/wordprocessingml/2006/main" xmlns:w14="http://schemas.microsoft.com/office/word/2010/wordml" xmlns:w15="http://schemas.microsoft.com/office/word/2012/wordml" xmlns:w16cex="http://schemas.microsoft.com/office/word/2018/wordml/cex" xmlns:w16cid="http://schemas.microsoft.com/office/word/2016/wordml/cid" xmlns:w16="http://schemas.microsoft.com/office/word/2018/wordml" xmlns:w16du="http://schemas.microsoft.com/office/word/2023/wordml/word16du" xmlns:w16sdtdh="http://schemas.microsoft.com/office/word/2020/wordml/sdtdatahash" xmlns:w16se="http://schemas.microsoft.com/office/word/2015/wordml/symex" xmlns:wpg="http://schemas.microsoft.com/office/word/2010/wordprocessingGroup" xmlns:wpi="http://schemas.microsoft.com/office/word/2010/wordprocessingInk" xmlns:wne="http://schemas.microsoft.com/office/word/2006/wordml" xmlns:wps="http://schemas.microsoft.com/office/word/2010/wordprocessingShape" mc:Ignorable="w14 w15 w16se w16cid w16 w16cex w16sdtdh w16du wp14">
   <w:p>
     <w:pPr>
       <w:pStyle w:val="Footer"/>
@@ -1560,7 +2000,7 @@
         <w:sz w:val="20"/>
         <w:szCs w:val="16"/>
       </w:rPr>
-      <w:t>3</w:t>
+      <w:t>4</w:t>
     </w:r>
     <w:r>
       <w:rPr>
@@ -1576,7 +2016,7 @@
 </file>
 
 <file path=word/footnotes.xml><?xml version="1.0" encoding="utf-8"?>
-<w:footnotes xmlns:wpc="http://schemas.microsoft.com/office/word/2010/wordprocessingCanvas" xmlns:cx="http://schemas.microsoft.com/office/drawing/2014/chartex" xmlns:cx1="http://schemas.microsoft.com/office/drawing/2015/9/8/chartex" xmlns:cx2="http://schemas.microsoft.com/office/drawing/2015/10/21/chartex" xmlns:cx3="http://schemas.microsoft.com/office/drawing/2016/5/9/chartex" xmlns:cx4="http://schemas.microsoft.com/office/drawing/2016/5/10/chartex" xmlns:cx5="http://schemas.microsoft.com/office/drawing/2016/5/11/chartex" xmlns:cx6="http://schemas.microsoft.com/office/drawing/2016/5/12/chartex" xmlns:cx7="http://schemas.microsoft.com/office/drawing/2016/5/13/chartex" xmlns:cx8="http://schemas.microsoft.com/office/drawing/2016/5/14/chartex" xmlns:mc="http://schemas.openxmlformats.org/markup-compatibility/2006" xmlns:aink="http://schemas.microsoft.com/office/drawing/2016/ink" xmlns:am3d="http://schemas.microsoft.com/office/drawing/2017/model3d" xmlns:o="urn:schemas-microsoft-com:office:office" xmlns:r="http://schemas.openxmlformats.org/officeDocument/2006/relationships" xmlns:m="http://schemas.openxmlformats.org/officeDocument/2006/math" xmlns:v="urn:schemas-microsoft-com:vml" xmlns:wp14="http://schemas.microsoft.com/office/word/2010/wordprocessingDrawing" xmlns:wp="http://schemas.openxmlformats.org/drawingml/2006/wordprocessingDrawing" xmlns:w10="urn:schemas-microsoft-com:office:word" xmlns:w="http://schemas.openxmlformats.org/wordprocessingml/2006/main" xmlns:w14="http://schemas.microsoft.com/office/word/2010/wordml" xmlns:w15="http://schemas.microsoft.com/office/word/2012/wordml" xmlns:w16cid="http://schemas.microsoft.com/office/word/2016/wordml/cid" xmlns:w16se="http://schemas.microsoft.com/office/word/2015/wordml/symex" xmlns:wpg="http://schemas.microsoft.com/office/word/2010/wordprocessingGroup" xmlns:wpi="http://schemas.microsoft.com/office/word/2010/wordprocessingInk" xmlns:wne="http://schemas.microsoft.com/office/word/2006/wordml" xmlns:wps="http://schemas.microsoft.com/office/word/2010/wordprocessingShape" mc:Ignorable="w14 w15 w16se w16cid wp14">
+<w:footnotes xmlns:wpc="http://schemas.microsoft.com/office/word/2010/wordprocessingCanvas" xmlns:cx="http://schemas.microsoft.com/office/drawing/2014/chartex" xmlns:cx1="http://schemas.microsoft.com/office/drawing/2015/9/8/chartex" xmlns:cx2="http://schemas.microsoft.com/office/drawing/2015/10/21/chartex" xmlns:cx3="http://schemas.microsoft.com/office/drawing/2016/5/9/chartex" xmlns:cx4="http://schemas.microsoft.com/office/drawing/2016/5/10/chartex" xmlns:cx5="http://schemas.microsoft.com/office/drawing/2016/5/11/chartex" xmlns:cx6="http://schemas.microsoft.com/office/drawing/2016/5/12/chartex" xmlns:cx7="http://schemas.microsoft.com/office/drawing/2016/5/13/chartex" xmlns:cx8="http://schemas.microsoft.com/office/drawing/2016/5/14/chartex" xmlns:mc="http://schemas.openxmlformats.org/markup-compatibility/2006" xmlns:aink="http://schemas.microsoft.com/office/drawing/2016/ink" xmlns:am3d="http://schemas.microsoft.com/office/drawing/2017/model3d" xmlns:o="urn:schemas-microsoft-com:office:office" xmlns:oel="http://schemas.microsoft.com/office/2019/extlst" xmlns:r="http://schemas.openxmlformats.org/officeDocument/2006/relationships" xmlns:m="http://schemas.openxmlformats.org/officeDocument/2006/math" xmlns:v="urn:schemas-microsoft-com:vml" xmlns:wp14="http://schemas.microsoft.com/office/word/2010/wordprocessingDrawing" xmlns:wp="http://schemas.openxmlformats.org/drawingml/2006/wordprocessingDrawing" xmlns:w10="urn:schemas-microsoft-com:office:word" xmlns:w="http://schemas.openxmlformats.org/wordprocessingml/2006/main" xmlns:w14="http://schemas.microsoft.com/office/word/2010/wordml" xmlns:w15="http://schemas.microsoft.com/office/word/2012/wordml" xmlns:w16cex="http://schemas.microsoft.com/office/word/2018/wordml/cex" xmlns:w16cid="http://schemas.microsoft.com/office/word/2016/wordml/cid" xmlns:w16="http://schemas.microsoft.com/office/word/2018/wordml" xmlns:w16du="http://schemas.microsoft.com/office/word/2023/wordml/word16du" xmlns:w16sdtdh="http://schemas.microsoft.com/office/word/2020/wordml/sdtdatahash" xmlns:w16se="http://schemas.microsoft.com/office/word/2015/wordml/symex" xmlns:wpg="http://schemas.microsoft.com/office/word/2010/wordprocessingGroup" xmlns:wpi="http://schemas.microsoft.com/office/word/2010/wordprocessingInk" xmlns:wne="http://schemas.microsoft.com/office/word/2006/wordml" xmlns:wps="http://schemas.microsoft.com/office/word/2010/wordprocessingShape" mc:Ignorable="w14 w15 w16se w16cid w16 w16cex w16sdtdh w16du wp14">
   <w:footnote w:type="separator" w:id="-1">
     <w:p>
       <w:pPr>
@@ -1608,7 +2048,7 @@
 </file>
 
 <file path=word/header1.xml><?xml version="1.0" encoding="utf-8"?>
-<w:hdr xmlns:wpc="http://schemas.microsoft.com/office/word/2010/wordprocessingCanvas" xmlns:cx="http://schemas.microsoft.com/office/drawing/2014/chartex" xmlns:cx1="http://schemas.microsoft.com/office/drawing/2015/9/8/chartex" xmlns:cx2="http://schemas.microsoft.com/office/drawing/2015/10/21/chartex" xmlns:cx3="http://schemas.microsoft.com/office/drawing/2016/5/9/chartex" xmlns:cx4="http://schemas.microsoft.com/office/drawing/2016/5/10/chartex" xmlns:cx5="http://schemas.microsoft.com/office/drawing/2016/5/11/chartex" xmlns:cx6="http://schemas.microsoft.com/office/drawing/2016/5/12/chartex" xmlns:cx7="http://schemas.microsoft.com/office/drawing/2016/5/13/chartex" xmlns:cx8="http://schemas.microsoft.com/office/drawing/2016/5/14/chartex" xmlns:mc="http://schemas.openxmlformats.org/markup-compatibility/2006" xmlns:aink="http://schemas.microsoft.com/office/drawing/2016/ink" xmlns:am3d="http://schemas.microsoft.com/office/drawing/2017/model3d" xmlns:o="urn:schemas-microsoft-com:office:office" xmlns:r="http://schemas.openxmlformats.org/officeDocument/2006/relationships" xmlns:m="http://schemas.openxmlformats.org/officeDocument/2006/math" xmlns:v="urn:schemas-microsoft-com:vml" xmlns:wp14="http://schemas.microsoft.com/office/word/2010/wordprocessingDrawing" xmlns:wp="http://schemas.openxmlformats.org/drawingml/2006/wordprocessingDrawing" xmlns:w10="urn:schemas-microsoft-com:office:word" xmlns:w="http://schemas.openxmlformats.org/wordprocessingml/2006/main" xmlns:w14="http://schemas.microsoft.com/office/word/2010/wordml" xmlns:w15="http://schemas.microsoft.com/office/word/2012/wordml" xmlns:w16cid="http://schemas.microsoft.com/office/word/2016/wordml/cid" xmlns:w16se="http://schemas.microsoft.com/office/word/2015/wordml/symex" xmlns:wpg="http://schemas.microsoft.com/office/word/2010/wordprocessingGroup" xmlns:wpi="http://schemas.microsoft.com/office/word/2010/wordprocessingInk" xmlns:wne="http://schemas.microsoft.com/office/word/2006/wordml" xmlns:wps="http://schemas.microsoft.com/office/word/2010/wordprocessingShape" mc:Ignorable="w14 w15 w16se w16cid wp14">
+<w:hdr xmlns:wpc="http://schemas.microsoft.com/office/word/2010/wordprocessingCanvas" xmlns:cx="http://schemas.microsoft.com/office/drawing/2014/chartex" xmlns:cx1="http://schemas.microsoft.com/office/drawing/2015/9/8/chartex" xmlns:cx2="http://schemas.microsoft.com/office/drawing/2015/10/21/chartex" xmlns:cx3="http://schemas.microsoft.com/office/drawing/2016/5/9/chartex" xmlns:cx4="http://schemas.microsoft.com/office/drawing/2016/5/10/chartex" xmlns:cx5="http://schemas.microsoft.com/office/drawing/2016/5/11/chartex" xmlns:cx6="http://schemas.microsoft.com/office/drawing/2016/5/12/chartex" xmlns:cx7="http://schemas.microsoft.com/office/drawing/2016/5/13/chartex" xmlns:cx8="http://schemas.microsoft.com/office/drawing/2016/5/14/chartex" xmlns:mc="http://schemas.openxmlformats.org/markup-compatibility/2006" xmlns:aink="http://schemas.microsoft.com/office/drawing/2016/ink" xmlns:am3d="http://schemas.microsoft.com/office/drawing/2017/model3d" xmlns:o="urn:schemas-microsoft-com:office:office" xmlns:oel="http://schemas.microsoft.com/office/2019/extlst" xmlns:r="http://schemas.openxmlformats.org/officeDocument/2006/relationships" xmlns:m="http://schemas.openxmlformats.org/officeDocument/2006/math" xmlns:v="urn:schemas-microsoft-com:vml" xmlns:wp14="http://schemas.microsoft.com/office/word/2010/wordprocessingDrawing" xmlns:wp="http://schemas.openxmlformats.org/drawingml/2006/wordprocessingDrawing" xmlns:w10="urn:schemas-microsoft-com:office:word" xmlns:w="http://schemas.openxmlformats.org/wordprocessingml/2006/main" xmlns:w14="http://schemas.microsoft.com/office/word/2010/wordml" xmlns:w15="http://schemas.microsoft.com/office/word/2012/wordml" xmlns:w16cex="http://schemas.microsoft.com/office/word/2018/wordml/cex" xmlns:w16cid="http://schemas.microsoft.com/office/word/2016/wordml/cid" xmlns:w16="http://schemas.microsoft.com/office/word/2018/wordml" xmlns:w16du="http://schemas.microsoft.com/office/word/2023/wordml/word16du" xmlns:w16sdtdh="http://schemas.microsoft.com/office/word/2020/wordml/sdtdatahash" xmlns:w16se="http://schemas.microsoft.com/office/word/2015/wordml/symex" xmlns:wpg="http://schemas.microsoft.com/office/word/2010/wordprocessingGroup" xmlns:wpi="http://schemas.microsoft.com/office/word/2010/wordprocessingInk" xmlns:wne="http://schemas.microsoft.com/office/word/2006/wordml" xmlns:wps="http://schemas.microsoft.com/office/word/2010/wordprocessingShape" mc:Ignorable="w14 w15 w16se w16cid w16 w16cex w16sdtdh w16du wp14">
   <w:p>
     <w:pPr>
       <w:pStyle w:val="Header"/>
@@ -1664,7 +2104,7 @@
 </file>
 
 <file path=word/numbering.xml><?xml version="1.0" encoding="utf-8"?>
-<w:numbering xmlns:wpc="http://schemas.microsoft.com/office/word/2010/wordprocessingCanvas" xmlns:cx="http://schemas.microsoft.com/office/drawing/2014/chartex" xmlns:cx1="http://schemas.microsoft.com/office/drawing/2015/9/8/chartex" xmlns:cx2="http://schemas.microsoft.com/office/drawing/2015/10/21/chartex" xmlns:cx3="http://schemas.microsoft.com/office/drawing/2016/5/9/chartex" xmlns:cx4="http://schemas.microsoft.com/office/drawing/2016/5/10/chartex" xmlns:cx5="http://schemas.microsoft.com/office/drawing/2016/5/11/chartex" xmlns:cx6="http://schemas.microsoft.com/office/drawing/2016/5/12/chartex" xmlns:cx7="http://schemas.microsoft.com/office/drawing/2016/5/13/chartex" xmlns:cx8="http://schemas.microsoft.com/office/drawing/2016/5/14/chartex" xmlns:mc="http://schemas.openxmlformats.org/markup-compatibility/2006" xmlns:aink="http://schemas.microsoft.com/office/drawing/2016/ink" xmlns:am3d="http://schemas.microsoft.com/office/drawing/2017/model3d" xmlns:o="urn:schemas-microsoft-com:office:office" xmlns:r="http://schemas.openxmlformats.org/officeDocument/2006/relationships" xmlns:m="http://schemas.openxmlformats.org/officeDocument/2006/math" xmlns:v="urn:schemas-microsoft-com:vml" xmlns:wp14="http://schemas.microsoft.com/office/word/2010/wordprocessingDrawing" xmlns:wp="http://schemas.openxmlformats.org/drawingml/2006/wordprocessingDrawing" xmlns:w10="urn:schemas-microsoft-com:office:word" xmlns:w="http://schemas.openxmlformats.org/wordprocessingml/2006/main" xmlns:w14="http://schemas.microsoft.com/office/word/2010/wordml" xmlns:w15="http://schemas.microsoft.com/office/word/2012/wordml" xmlns:w16cid="http://schemas.microsoft.com/office/word/2016/wordml/cid" xmlns:w16se="http://schemas.microsoft.com/office/word/2015/wordml/symex" xmlns:wpg="http://schemas.microsoft.com/office/word/2010/wordprocessingGroup" xmlns:wpi="http://schemas.microsoft.com/office/word/2010/wordprocessingInk" xmlns:wne="http://schemas.microsoft.com/office/word/2006/wordml" xmlns:wps="http://schemas.microsoft.com/office/word/2010/wordprocessingShape" mc:Ignorable="w14 w15 w16se w16cid wp14">
+<w:numbering xmlns:wpc="http://schemas.microsoft.com/office/word/2010/wordprocessingCanvas" xmlns:cx="http://schemas.microsoft.com/office/drawing/2014/chartex" xmlns:cx1="http://schemas.microsoft.com/office/drawing/2015/9/8/chartex" xmlns:cx2="http://schemas.microsoft.com/office/drawing/2015/10/21/chartex" xmlns:cx3="http://schemas.microsoft.com/office/drawing/2016/5/9/chartex" xmlns:cx4="http://schemas.microsoft.com/office/drawing/2016/5/10/chartex" xmlns:cx5="http://schemas.microsoft.com/office/drawing/2016/5/11/chartex" xmlns:cx6="http://schemas.microsoft.com/office/drawing/2016/5/12/chartex" xmlns:cx7="http://schemas.microsoft.com/office/drawing/2016/5/13/chartex" xmlns:cx8="http://schemas.microsoft.com/office/drawing/2016/5/14/chartex" xmlns:mc="http://schemas.openxmlformats.org/markup-compatibility/2006" xmlns:aink="http://schemas.microsoft.com/office/drawing/2016/ink" xmlns:am3d="http://schemas.microsoft.com/office/drawing/2017/model3d" xmlns:o="urn:schemas-microsoft-com:office:office" xmlns:oel="http://schemas.microsoft.com/office/2019/extlst" xmlns:r="http://schemas.openxmlformats.org/officeDocument/2006/relationships" xmlns:m="http://schemas.openxmlformats.org/officeDocument/2006/math" xmlns:v="urn:schemas-microsoft-com:vml" xmlns:wp14="http://schemas.microsoft.com/office/word/2010/wordprocessingDrawing" xmlns:wp="http://schemas.openxmlformats.org/drawingml/2006/wordprocessingDrawing" xmlns:w10="urn:schemas-microsoft-com:office:word" xmlns:w="http://schemas.openxmlformats.org/wordprocessingml/2006/main" xmlns:w14="http://schemas.microsoft.com/office/word/2010/wordml" xmlns:w15="http://schemas.microsoft.com/office/word/2012/wordml" xmlns:w16cex="http://schemas.microsoft.com/office/word/2018/wordml/cex" xmlns:w16cid="http://schemas.microsoft.com/office/word/2016/wordml/cid" xmlns:w16="http://schemas.microsoft.com/office/word/2018/wordml" xmlns:w16du="http://schemas.microsoft.com/office/word/2023/wordml/word16du" xmlns:w16sdtdh="http://schemas.microsoft.com/office/word/2020/wordml/sdtdatahash" xmlns:w16se="http://schemas.microsoft.com/office/word/2015/wordml/symex" xmlns:wpg="http://schemas.microsoft.com/office/word/2010/wordprocessingGroup" xmlns:wpi="http://schemas.microsoft.com/office/word/2010/wordprocessingInk" xmlns:wne="http://schemas.microsoft.com/office/word/2006/wordml" xmlns:wps="http://schemas.microsoft.com/office/word/2010/wordprocessingShape" mc:Ignorable="w14 w15 w16se w16cid w16 w16cex w16sdtdh w16du wp14">
   <w:numPicBullet w:numPicBulletId="0">
     <w:pict>
       <v:shapetype id="_x0000_t75" coordsize="21600,21600" o:spt="75" o:preferrelative="t" path="m@4@5l@4@11@9@11@9@5xe" filled="f" stroked="f">
@@ -1686,7 +2126,7 @@
         <v:path o:extrusionok="f" gradientshapeok="t" o:connecttype="rect"/>
         <o:lock v:ext="edit" aspectratio="t"/>
       </v:shapetype>
-      <v:shape id="_x0000_i1026" type="#_x0000_t75" style="width:36.3pt;height:36.3pt" o:bullet="t">
+      <v:shape id="_x0000_i1417" type="#_x0000_t75" style="width:36.55pt;height:36.55pt" o:bullet="t">
         <v:imagedata r:id="rId1" o:title="art194"/>
       </v:shape>
     </w:pict>
@@ -2621,6 +3061,118 @@
     </w:lvl>
   </w:abstractNum>
   <w:abstractNum w:abstractNumId="7" w15:restartNumberingAfterBreak="0">
+    <w:nsid w:val="192837B0"/>
+    <w:multiLevelType w:val="multilevel"/>
+    <w:tmpl w:val="8B803774"/>
+    <w:lvl w:ilvl="0">
+      <w:start w:val="4"/>
+      <w:numFmt w:val="decimal"/>
+      <w:lvlText w:val="%1"/>
+      <w:lvlJc w:val="left"/>
+      <w:pPr>
+        <w:ind w:left="360" w:hanging="360"/>
+      </w:pPr>
+      <w:rPr>
+        <w:rFonts w:hint="default"/>
+      </w:rPr>
+    </w:lvl>
+    <w:lvl w:ilvl="1">
+      <w:numFmt w:val="decimal"/>
+      <w:lvlText w:val="%1.%2"/>
+      <w:lvlJc w:val="left"/>
+      <w:pPr>
+        <w:ind w:left="360" w:hanging="360"/>
+      </w:pPr>
+      <w:rPr>
+        <w:rFonts w:hint="default"/>
+      </w:rPr>
+    </w:lvl>
+    <w:lvl w:ilvl="2">
+      <w:start w:val="1"/>
+      <w:numFmt w:val="decimal"/>
+      <w:lvlText w:val="4.%3."/>
+      <w:lvlJc w:val="left"/>
+      <w:pPr>
+        <w:ind w:left="360" w:hanging="360"/>
+      </w:pPr>
+      <w:rPr>
+        <w:rFonts w:hint="default"/>
+      </w:rPr>
+    </w:lvl>
+    <w:lvl w:ilvl="3">
+      <w:start w:val="1"/>
+      <w:numFmt w:val="decimal"/>
+      <w:lvlText w:val="%1.%2.%3.%4"/>
+      <w:lvlJc w:val="left"/>
+      <w:pPr>
+        <w:ind w:left="1080" w:hanging="1080"/>
+      </w:pPr>
+      <w:rPr>
+        <w:rFonts w:hint="default"/>
+      </w:rPr>
+    </w:lvl>
+    <w:lvl w:ilvl="4">
+      <w:start w:val="1"/>
+      <w:numFmt w:val="decimal"/>
+      <w:lvlText w:val="%1.%2.%3.%4.%5"/>
+      <w:lvlJc w:val="left"/>
+      <w:pPr>
+        <w:ind w:left="1080" w:hanging="1080"/>
+      </w:pPr>
+      <w:rPr>
+        <w:rFonts w:hint="default"/>
+      </w:rPr>
+    </w:lvl>
+    <w:lvl w:ilvl="5">
+      <w:start w:val="1"/>
+      <w:numFmt w:val="decimal"/>
+      <w:lvlText w:val="%1.%2.%3.%4.%5.%6"/>
+      <w:lvlJc w:val="left"/>
+      <w:pPr>
+        <w:ind w:left="1440" w:hanging="1440"/>
+      </w:pPr>
+      <w:rPr>
+        <w:rFonts w:hint="default"/>
+      </w:rPr>
+    </w:lvl>
+    <w:lvl w:ilvl="6">
+      <w:start w:val="1"/>
+      <w:numFmt w:val="decimal"/>
+      <w:lvlText w:val="%1.%2.%3.%4.%5.%6.%7"/>
+      <w:lvlJc w:val="left"/>
+      <w:pPr>
+        <w:ind w:left="1440" w:hanging="1440"/>
+      </w:pPr>
+      <w:rPr>
+        <w:rFonts w:hint="default"/>
+      </w:rPr>
+    </w:lvl>
+    <w:lvl w:ilvl="7">
+      <w:start w:val="1"/>
+      <w:numFmt w:val="decimal"/>
+      <w:lvlText w:val="%1.%2.%3.%4.%5.%6.%7.%8"/>
+      <w:lvlJc w:val="left"/>
+      <w:pPr>
+        <w:ind w:left="1800" w:hanging="1800"/>
+      </w:pPr>
+      <w:rPr>
+        <w:rFonts w:hint="default"/>
+      </w:rPr>
+    </w:lvl>
+    <w:lvl w:ilvl="8">
+      <w:start w:val="1"/>
+      <w:numFmt w:val="decimal"/>
+      <w:lvlText w:val="%1.%2.%3.%4.%5.%6.%7.%8.%9"/>
+      <w:lvlJc w:val="left"/>
+      <w:pPr>
+        <w:ind w:left="1800" w:hanging="1800"/>
+      </w:pPr>
+      <w:rPr>
+        <w:rFonts w:hint="default"/>
+      </w:rPr>
+    </w:lvl>
+  </w:abstractNum>
+  <w:abstractNum w:abstractNumId="8" w15:restartNumberingAfterBreak="0">
     <w:nsid w:val="1A1B45B6"/>
     <w:multiLevelType w:val="hybridMultilevel"/>
     <w:tmpl w:val="0F70994C"/>
@@ -2733,7 +3285,93 @@
       </w:rPr>
     </w:lvl>
   </w:abstractNum>
-  <w:abstractNum w:abstractNumId="8" w15:restartNumberingAfterBreak="0">
+  <w:abstractNum w:abstractNumId="9" w15:restartNumberingAfterBreak="0">
+    <w:nsid w:val="1A240318"/>
+    <w:multiLevelType w:val="hybridMultilevel"/>
+    <w:tmpl w:val="ADEEEE9A"/>
+    <w:lvl w:ilvl="0" w:tplc="04090019">
+      <w:start w:val="1"/>
+      <w:numFmt w:val="lowerLetter"/>
+      <w:lvlText w:val="%1."/>
+      <w:lvlJc w:val="left"/>
+      <w:pPr>
+        <w:ind w:left="720" w:hanging="360"/>
+      </w:pPr>
+    </w:lvl>
+    <w:lvl w:ilvl="1" w:tplc="04090019" w:tentative="1">
+      <w:start w:val="1"/>
+      <w:numFmt w:val="lowerLetter"/>
+      <w:lvlText w:val="%2."/>
+      <w:lvlJc w:val="left"/>
+      <w:pPr>
+        <w:ind w:left="1440" w:hanging="360"/>
+      </w:pPr>
+    </w:lvl>
+    <w:lvl w:ilvl="2" w:tplc="0409001B" w:tentative="1">
+      <w:start w:val="1"/>
+      <w:numFmt w:val="lowerRoman"/>
+      <w:lvlText w:val="%3."/>
+      <w:lvlJc w:val="right"/>
+      <w:pPr>
+        <w:ind w:left="2160" w:hanging="180"/>
+      </w:pPr>
+    </w:lvl>
+    <w:lvl w:ilvl="3" w:tplc="0409000F" w:tentative="1">
+      <w:start w:val="1"/>
+      <w:numFmt w:val="decimal"/>
+      <w:lvlText w:val="%4."/>
+      <w:lvlJc w:val="left"/>
+      <w:pPr>
+        <w:ind w:left="2880" w:hanging="360"/>
+      </w:pPr>
+    </w:lvl>
+    <w:lvl w:ilvl="4" w:tplc="04090019" w:tentative="1">
+      <w:start w:val="1"/>
+      <w:numFmt w:val="lowerLetter"/>
+      <w:lvlText w:val="%5."/>
+      <w:lvlJc w:val="left"/>
+      <w:pPr>
+        <w:ind w:left="3600" w:hanging="360"/>
+      </w:pPr>
+    </w:lvl>
+    <w:lvl w:ilvl="5" w:tplc="0409001B" w:tentative="1">
+      <w:start w:val="1"/>
+      <w:numFmt w:val="lowerRoman"/>
+      <w:lvlText w:val="%6."/>
+      <w:lvlJc w:val="right"/>
+      <w:pPr>
+        <w:ind w:left="4320" w:hanging="180"/>
+      </w:pPr>
+    </w:lvl>
+    <w:lvl w:ilvl="6" w:tplc="0409000F" w:tentative="1">
+      <w:start w:val="1"/>
+      <w:numFmt w:val="decimal"/>
+      <w:lvlText w:val="%7."/>
+      <w:lvlJc w:val="left"/>
+      <w:pPr>
+        <w:ind w:left="5040" w:hanging="360"/>
+      </w:pPr>
+    </w:lvl>
+    <w:lvl w:ilvl="7" w:tplc="04090019" w:tentative="1">
+      <w:start w:val="1"/>
+      <w:numFmt w:val="lowerLetter"/>
+      <w:lvlText w:val="%8."/>
+      <w:lvlJc w:val="left"/>
+      <w:pPr>
+        <w:ind w:left="5760" w:hanging="360"/>
+      </w:pPr>
+    </w:lvl>
+    <w:lvl w:ilvl="8" w:tplc="0409001B" w:tentative="1">
+      <w:start w:val="1"/>
+      <w:numFmt w:val="lowerRoman"/>
+      <w:lvlText w:val="%9."/>
+      <w:lvlJc w:val="right"/>
+      <w:pPr>
+        <w:ind w:left="6480" w:hanging="180"/>
+      </w:pPr>
+    </w:lvl>
+  </w:abstractNum>
+  <w:abstractNum w:abstractNumId="10" w15:restartNumberingAfterBreak="0">
     <w:nsid w:val="1AA901A5"/>
     <w:multiLevelType w:val="hybridMultilevel"/>
     <w:tmpl w:val="DB444EF4"/>
@@ -2822,7 +3460,7 @@
       </w:pPr>
     </w:lvl>
   </w:abstractNum>
-  <w:abstractNum w:abstractNumId="9" w15:restartNumberingAfterBreak="0">
+  <w:abstractNum w:abstractNumId="11" w15:restartNumberingAfterBreak="0">
     <w:nsid w:val="1D0C0108"/>
     <w:multiLevelType w:val="hybridMultilevel"/>
     <w:tmpl w:val="658639EA"/>
@@ -2911,7 +3549,7 @@
       </w:pPr>
     </w:lvl>
   </w:abstractNum>
-  <w:abstractNum w:abstractNumId="10" w15:restartNumberingAfterBreak="0">
+  <w:abstractNum w:abstractNumId="12" w15:restartNumberingAfterBreak="0">
     <w:nsid w:val="24057F74"/>
     <w:multiLevelType w:val="hybridMultilevel"/>
     <w:tmpl w:val="BCD25952"/>
@@ -3024,7 +3662,7 @@
       </w:rPr>
     </w:lvl>
   </w:abstractNum>
-  <w:abstractNum w:abstractNumId="11" w15:restartNumberingAfterBreak="0">
+  <w:abstractNum w:abstractNumId="13" w15:restartNumberingAfterBreak="0">
     <w:nsid w:val="264841F3"/>
     <w:multiLevelType w:val="hybridMultilevel"/>
     <w:tmpl w:val="6EF42A0E"/>
@@ -3137,7 +3775,119 @@
       </w:rPr>
     </w:lvl>
   </w:abstractNum>
-  <w:abstractNum w:abstractNumId="12" w15:restartNumberingAfterBreak="0">
+  <w:abstractNum w:abstractNumId="14" w15:restartNumberingAfterBreak="0">
+    <w:nsid w:val="26EF65E8"/>
+    <w:multiLevelType w:val="multilevel"/>
+    <w:tmpl w:val="7A080926"/>
+    <w:lvl w:ilvl="0">
+      <w:start w:val="1"/>
+      <w:numFmt w:val="lowerLetter"/>
+      <w:lvlText w:val="%1."/>
+      <w:lvlJc w:val="left"/>
+      <w:pPr>
+        <w:ind w:left="720" w:hanging="360"/>
+      </w:pPr>
+      <w:rPr>
+        <w:rFonts w:hint="default"/>
+      </w:rPr>
+    </w:lvl>
+    <w:lvl w:ilvl="1">
+      <w:numFmt w:val="decimal"/>
+      <w:lvlText w:val="%1.%2"/>
+      <w:lvlJc w:val="left"/>
+      <w:pPr>
+        <w:ind w:left="720" w:hanging="360"/>
+      </w:pPr>
+      <w:rPr>
+        <w:rFonts w:hint="default"/>
+      </w:rPr>
+    </w:lvl>
+    <w:lvl w:ilvl="2">
+      <w:start w:val="1"/>
+      <w:numFmt w:val="decimal"/>
+      <w:lvlText w:val="4.%3."/>
+      <w:lvlJc w:val="left"/>
+      <w:pPr>
+        <w:ind w:left="720" w:hanging="360"/>
+      </w:pPr>
+      <w:rPr>
+        <w:rFonts w:hint="default"/>
+      </w:rPr>
+    </w:lvl>
+    <w:lvl w:ilvl="3">
+      <w:start w:val="1"/>
+      <w:numFmt w:val="decimal"/>
+      <w:lvlText w:val="%1.%2.%3.%4"/>
+      <w:lvlJc w:val="left"/>
+      <w:pPr>
+        <w:ind w:left="1440" w:hanging="1080"/>
+      </w:pPr>
+      <w:rPr>
+        <w:rFonts w:hint="default"/>
+      </w:rPr>
+    </w:lvl>
+    <w:lvl w:ilvl="4">
+      <w:start w:val="1"/>
+      <w:numFmt w:val="decimal"/>
+      <w:lvlText w:val="%1.%2.%3.%4.%5"/>
+      <w:lvlJc w:val="left"/>
+      <w:pPr>
+        <w:ind w:left="1440" w:hanging="1080"/>
+      </w:pPr>
+      <w:rPr>
+        <w:rFonts w:hint="default"/>
+      </w:rPr>
+    </w:lvl>
+    <w:lvl w:ilvl="5">
+      <w:start w:val="1"/>
+      <w:numFmt w:val="decimal"/>
+      <w:lvlText w:val="%1.%2.%3.%4.%5.%6"/>
+      <w:lvlJc w:val="left"/>
+      <w:pPr>
+        <w:ind w:left="1800" w:hanging="1440"/>
+      </w:pPr>
+      <w:rPr>
+        <w:rFonts w:hint="default"/>
+      </w:rPr>
+    </w:lvl>
+    <w:lvl w:ilvl="6">
+      <w:start w:val="1"/>
+      <w:numFmt w:val="decimal"/>
+      <w:lvlText w:val="%1.%2.%3.%4.%5.%6.%7"/>
+      <w:lvlJc w:val="left"/>
+      <w:pPr>
+        <w:ind w:left="1800" w:hanging="1440"/>
+      </w:pPr>
+      <w:rPr>
+        <w:rFonts w:hint="default"/>
+      </w:rPr>
+    </w:lvl>
+    <w:lvl w:ilvl="7">
+      <w:start w:val="1"/>
+      <w:numFmt w:val="decimal"/>
+      <w:lvlText w:val="%1.%2.%3.%4.%5.%6.%7.%8"/>
+      <w:lvlJc w:val="left"/>
+      <w:pPr>
+        <w:ind w:left="2160" w:hanging="1800"/>
+      </w:pPr>
+      <w:rPr>
+        <w:rFonts w:hint="default"/>
+      </w:rPr>
+    </w:lvl>
+    <w:lvl w:ilvl="8">
+      <w:start w:val="1"/>
+      <w:numFmt w:val="decimal"/>
+      <w:lvlText w:val="%1.%2.%3.%4.%5.%6.%7.%8.%9"/>
+      <w:lvlJc w:val="left"/>
+      <w:pPr>
+        <w:ind w:left="2160" w:hanging="1800"/>
+      </w:pPr>
+      <w:rPr>
+        <w:rFonts w:hint="default"/>
+      </w:rPr>
+    </w:lvl>
+  </w:abstractNum>
+  <w:abstractNum w:abstractNumId="15" w15:restartNumberingAfterBreak="0">
     <w:nsid w:val="286A2C51"/>
     <w:multiLevelType w:val="hybridMultilevel"/>
     <w:tmpl w:val="85D6D426"/>
@@ -3250,7 +4000,119 @@
       </w:rPr>
     </w:lvl>
   </w:abstractNum>
-  <w:abstractNum w:abstractNumId="13" w15:restartNumberingAfterBreak="0">
+  <w:abstractNum w:abstractNumId="16" w15:restartNumberingAfterBreak="0">
+    <w:nsid w:val="2A66429D"/>
+    <w:multiLevelType w:val="multilevel"/>
+    <w:tmpl w:val="8B803774"/>
+    <w:lvl w:ilvl="0">
+      <w:start w:val="4"/>
+      <w:numFmt w:val="decimal"/>
+      <w:lvlText w:val="%1"/>
+      <w:lvlJc w:val="left"/>
+      <w:pPr>
+        <w:ind w:left="360" w:hanging="360"/>
+      </w:pPr>
+      <w:rPr>
+        <w:rFonts w:hint="default"/>
+      </w:rPr>
+    </w:lvl>
+    <w:lvl w:ilvl="1">
+      <w:numFmt w:val="decimal"/>
+      <w:lvlText w:val="%1.%2"/>
+      <w:lvlJc w:val="left"/>
+      <w:pPr>
+        <w:ind w:left="360" w:hanging="360"/>
+      </w:pPr>
+      <w:rPr>
+        <w:rFonts w:hint="default"/>
+      </w:rPr>
+    </w:lvl>
+    <w:lvl w:ilvl="2">
+      <w:start w:val="1"/>
+      <w:numFmt w:val="decimal"/>
+      <w:lvlText w:val="4.%3."/>
+      <w:lvlJc w:val="left"/>
+      <w:pPr>
+        <w:ind w:left="360" w:hanging="360"/>
+      </w:pPr>
+      <w:rPr>
+        <w:rFonts w:hint="default"/>
+      </w:rPr>
+    </w:lvl>
+    <w:lvl w:ilvl="3">
+      <w:start w:val="1"/>
+      <w:numFmt w:val="decimal"/>
+      <w:lvlText w:val="%1.%2.%3.%4"/>
+      <w:lvlJc w:val="left"/>
+      <w:pPr>
+        <w:ind w:left="1080" w:hanging="1080"/>
+      </w:pPr>
+      <w:rPr>
+        <w:rFonts w:hint="default"/>
+      </w:rPr>
+    </w:lvl>
+    <w:lvl w:ilvl="4">
+      <w:start w:val="1"/>
+      <w:numFmt w:val="decimal"/>
+      <w:lvlText w:val="%1.%2.%3.%4.%5"/>
+      <w:lvlJc w:val="left"/>
+      <w:pPr>
+        <w:ind w:left="1080" w:hanging="1080"/>
+      </w:pPr>
+      <w:rPr>
+        <w:rFonts w:hint="default"/>
+      </w:rPr>
+    </w:lvl>
+    <w:lvl w:ilvl="5">
+      <w:start w:val="1"/>
+      <w:numFmt w:val="decimal"/>
+      <w:lvlText w:val="%1.%2.%3.%4.%5.%6"/>
+      <w:lvlJc w:val="left"/>
+      <w:pPr>
+        <w:ind w:left="1440" w:hanging="1440"/>
+      </w:pPr>
+      <w:rPr>
+        <w:rFonts w:hint="default"/>
+      </w:rPr>
+    </w:lvl>
+    <w:lvl w:ilvl="6">
+      <w:start w:val="1"/>
+      <w:numFmt w:val="decimal"/>
+      <w:lvlText w:val="%1.%2.%3.%4.%5.%6.%7"/>
+      <w:lvlJc w:val="left"/>
+      <w:pPr>
+        <w:ind w:left="1440" w:hanging="1440"/>
+      </w:pPr>
+      <w:rPr>
+        <w:rFonts w:hint="default"/>
+      </w:rPr>
+    </w:lvl>
+    <w:lvl w:ilvl="7">
+      <w:start w:val="1"/>
+      <w:numFmt w:val="decimal"/>
+      <w:lvlText w:val="%1.%2.%3.%4.%5.%6.%7.%8"/>
+      <w:lvlJc w:val="left"/>
+      <w:pPr>
+        <w:ind w:left="1800" w:hanging="1800"/>
+      </w:pPr>
+      <w:rPr>
+        <w:rFonts w:hint="default"/>
+      </w:rPr>
+    </w:lvl>
+    <w:lvl w:ilvl="8">
+      <w:start w:val="1"/>
+      <w:numFmt w:val="decimal"/>
+      <w:lvlText w:val="%1.%2.%3.%4.%5.%6.%7.%8.%9"/>
+      <w:lvlJc w:val="left"/>
+      <w:pPr>
+        <w:ind w:left="1800" w:hanging="1800"/>
+      </w:pPr>
+      <w:rPr>
+        <w:rFonts w:hint="default"/>
+      </w:rPr>
+    </w:lvl>
+  </w:abstractNum>
+  <w:abstractNum w:abstractNumId="17" w15:restartNumberingAfterBreak="0">
     <w:nsid w:val="2B744F7E"/>
     <w:multiLevelType w:val="multilevel"/>
     <w:tmpl w:val="664A8410"/>
@@ -3364,7 +4226,7 @@
       </w:rPr>
     </w:lvl>
   </w:abstractNum>
-  <w:abstractNum w:abstractNumId="14" w15:restartNumberingAfterBreak="0">
+  <w:abstractNum w:abstractNumId="18" w15:restartNumberingAfterBreak="0">
     <w:nsid w:val="2C3A7031"/>
     <w:multiLevelType w:val="hybridMultilevel"/>
     <w:tmpl w:val="55D2C786"/>
@@ -3453,7 +4315,7 @@
       </w:pPr>
     </w:lvl>
   </w:abstractNum>
-  <w:abstractNum w:abstractNumId="15" w15:restartNumberingAfterBreak="0">
+  <w:abstractNum w:abstractNumId="19" w15:restartNumberingAfterBreak="0">
     <w:nsid w:val="322C7B80"/>
     <w:multiLevelType w:val="multilevel"/>
     <w:tmpl w:val="18BC5CAE"/>
@@ -3599,7 +4461,119 @@
       </w:rPr>
     </w:lvl>
   </w:abstractNum>
-  <w:abstractNum w:abstractNumId="16" w15:restartNumberingAfterBreak="0">
+  <w:abstractNum w:abstractNumId="20" w15:restartNumberingAfterBreak="0">
+    <w:nsid w:val="3A5B7ADC"/>
+    <w:multiLevelType w:val="multilevel"/>
+    <w:tmpl w:val="8B803774"/>
+    <w:lvl w:ilvl="0">
+      <w:start w:val="4"/>
+      <w:numFmt w:val="decimal"/>
+      <w:lvlText w:val="%1"/>
+      <w:lvlJc w:val="left"/>
+      <w:pPr>
+        <w:ind w:left="360" w:hanging="360"/>
+      </w:pPr>
+      <w:rPr>
+        <w:rFonts w:hint="default"/>
+      </w:rPr>
+    </w:lvl>
+    <w:lvl w:ilvl="1">
+      <w:numFmt w:val="decimal"/>
+      <w:lvlText w:val="%1.%2"/>
+      <w:lvlJc w:val="left"/>
+      <w:pPr>
+        <w:ind w:left="360" w:hanging="360"/>
+      </w:pPr>
+      <w:rPr>
+        <w:rFonts w:hint="default"/>
+      </w:rPr>
+    </w:lvl>
+    <w:lvl w:ilvl="2">
+      <w:start w:val="1"/>
+      <w:numFmt w:val="decimal"/>
+      <w:lvlText w:val="4.%3."/>
+      <w:lvlJc w:val="left"/>
+      <w:pPr>
+        <w:ind w:left="360" w:hanging="360"/>
+      </w:pPr>
+      <w:rPr>
+        <w:rFonts w:hint="default"/>
+      </w:rPr>
+    </w:lvl>
+    <w:lvl w:ilvl="3">
+      <w:start w:val="1"/>
+      <w:numFmt w:val="decimal"/>
+      <w:lvlText w:val="%1.%2.%3.%4"/>
+      <w:lvlJc w:val="left"/>
+      <w:pPr>
+        <w:ind w:left="1080" w:hanging="1080"/>
+      </w:pPr>
+      <w:rPr>
+        <w:rFonts w:hint="default"/>
+      </w:rPr>
+    </w:lvl>
+    <w:lvl w:ilvl="4">
+      <w:start w:val="1"/>
+      <w:numFmt w:val="decimal"/>
+      <w:lvlText w:val="%1.%2.%3.%4.%5"/>
+      <w:lvlJc w:val="left"/>
+      <w:pPr>
+        <w:ind w:left="1080" w:hanging="1080"/>
+      </w:pPr>
+      <w:rPr>
+        <w:rFonts w:hint="default"/>
+      </w:rPr>
+    </w:lvl>
+    <w:lvl w:ilvl="5">
+      <w:start w:val="1"/>
+      <w:numFmt w:val="decimal"/>
+      <w:lvlText w:val="%1.%2.%3.%4.%5.%6"/>
+      <w:lvlJc w:val="left"/>
+      <w:pPr>
+        <w:ind w:left="1440" w:hanging="1440"/>
+      </w:pPr>
+      <w:rPr>
+        <w:rFonts w:hint="default"/>
+      </w:rPr>
+    </w:lvl>
+    <w:lvl w:ilvl="6">
+      <w:start w:val="1"/>
+      <w:numFmt w:val="decimal"/>
+      <w:lvlText w:val="%1.%2.%3.%4.%5.%6.%7"/>
+      <w:lvlJc w:val="left"/>
+      <w:pPr>
+        <w:ind w:left="1440" w:hanging="1440"/>
+      </w:pPr>
+      <w:rPr>
+        <w:rFonts w:hint="default"/>
+      </w:rPr>
+    </w:lvl>
+    <w:lvl w:ilvl="7">
+      <w:start w:val="1"/>
+      <w:numFmt w:val="decimal"/>
+      <w:lvlText w:val="%1.%2.%3.%4.%5.%6.%7.%8"/>
+      <w:lvlJc w:val="left"/>
+      <w:pPr>
+        <w:ind w:left="1800" w:hanging="1800"/>
+      </w:pPr>
+      <w:rPr>
+        <w:rFonts w:hint="default"/>
+      </w:rPr>
+    </w:lvl>
+    <w:lvl w:ilvl="8">
+      <w:start w:val="1"/>
+      <w:numFmt w:val="decimal"/>
+      <w:lvlText w:val="%1.%2.%3.%4.%5.%6.%7.%8.%9"/>
+      <w:lvlJc w:val="left"/>
+      <w:pPr>
+        <w:ind w:left="1800" w:hanging="1800"/>
+      </w:pPr>
+      <w:rPr>
+        <w:rFonts w:hint="default"/>
+      </w:rPr>
+    </w:lvl>
+  </w:abstractNum>
+  <w:abstractNum w:abstractNumId="21" w15:restartNumberingAfterBreak="0">
     <w:nsid w:val="3EF87E57"/>
     <w:multiLevelType w:val="hybridMultilevel"/>
     <w:tmpl w:val="32F692BC"/>
@@ -3712,7 +4686,7 @@
       </w:rPr>
     </w:lvl>
   </w:abstractNum>
-  <w:abstractNum w:abstractNumId="17" w15:restartNumberingAfterBreak="0">
+  <w:abstractNum w:abstractNumId="22" w15:restartNumberingAfterBreak="0">
     <w:nsid w:val="429E659A"/>
     <w:multiLevelType w:val="hybridMultilevel"/>
     <w:tmpl w:val="3F529DB4"/>
@@ -3825,7 +4799,7 @@
       </w:rPr>
     </w:lvl>
   </w:abstractNum>
-  <w:abstractNum w:abstractNumId="18" w15:restartNumberingAfterBreak="0">
+  <w:abstractNum w:abstractNumId="23" w15:restartNumberingAfterBreak="0">
     <w:nsid w:val="459707BA"/>
     <w:multiLevelType w:val="hybridMultilevel"/>
     <w:tmpl w:val="2C5AEE82"/>
@@ -3938,7 +4912,7 @@
       </w:rPr>
     </w:lvl>
   </w:abstractNum>
-  <w:abstractNum w:abstractNumId="19" w15:restartNumberingAfterBreak="0">
+  <w:abstractNum w:abstractNumId="24" w15:restartNumberingAfterBreak="0">
     <w:nsid w:val="46A324F6"/>
     <w:multiLevelType w:val="multilevel"/>
     <w:tmpl w:val="4D0069E4"/>
@@ -4087,7 +5061,205 @@
       </w:rPr>
     </w:lvl>
   </w:abstractNum>
-  <w:abstractNum w:abstractNumId="20" w15:restartNumberingAfterBreak="0">
+  <w:abstractNum w:abstractNumId="25" w15:restartNumberingAfterBreak="0">
+    <w:nsid w:val="48FD5BF0"/>
+    <w:multiLevelType w:val="hybridMultilevel"/>
+    <w:tmpl w:val="ADEEEE9A"/>
+    <w:lvl w:ilvl="0" w:tplc="FFFFFFFF">
+      <w:start w:val="1"/>
+      <w:numFmt w:val="lowerLetter"/>
+      <w:lvlText w:val="%1."/>
+      <w:lvlJc w:val="left"/>
+      <w:pPr>
+        <w:ind w:left="720" w:hanging="360"/>
+      </w:pPr>
+    </w:lvl>
+    <w:lvl w:ilvl="1" w:tplc="FFFFFFFF" w:tentative="1">
+      <w:start w:val="1"/>
+      <w:numFmt w:val="lowerLetter"/>
+      <w:lvlText w:val="%2."/>
+      <w:lvlJc w:val="left"/>
+      <w:pPr>
+        <w:ind w:left="1440" w:hanging="360"/>
+      </w:pPr>
+    </w:lvl>
+    <w:lvl w:ilvl="2" w:tplc="FFFFFFFF" w:tentative="1">
+      <w:start w:val="1"/>
+      <w:numFmt w:val="lowerRoman"/>
+      <w:lvlText w:val="%3."/>
+      <w:lvlJc w:val="right"/>
+      <w:pPr>
+        <w:ind w:left="2160" w:hanging="180"/>
+      </w:pPr>
+    </w:lvl>
+    <w:lvl w:ilvl="3" w:tplc="FFFFFFFF" w:tentative="1">
+      <w:start w:val="1"/>
+      <w:numFmt w:val="decimal"/>
+      <w:lvlText w:val="%4."/>
+      <w:lvlJc w:val="left"/>
+      <w:pPr>
+        <w:ind w:left="2880" w:hanging="360"/>
+      </w:pPr>
+    </w:lvl>
+    <w:lvl w:ilvl="4" w:tplc="FFFFFFFF" w:tentative="1">
+      <w:start w:val="1"/>
+      <w:numFmt w:val="lowerLetter"/>
+      <w:lvlText w:val="%5."/>
+      <w:lvlJc w:val="left"/>
+      <w:pPr>
+        <w:ind w:left="3600" w:hanging="360"/>
+      </w:pPr>
+    </w:lvl>
+    <w:lvl w:ilvl="5" w:tplc="FFFFFFFF" w:tentative="1">
+      <w:start w:val="1"/>
+      <w:numFmt w:val="lowerRoman"/>
+      <w:lvlText w:val="%6."/>
+      <w:lvlJc w:val="right"/>
+      <w:pPr>
+        <w:ind w:left="4320" w:hanging="180"/>
+      </w:pPr>
+    </w:lvl>
+    <w:lvl w:ilvl="6" w:tplc="FFFFFFFF" w:tentative="1">
+      <w:start w:val="1"/>
+      <w:numFmt w:val="decimal"/>
+      <w:lvlText w:val="%7."/>
+      <w:lvlJc w:val="left"/>
+      <w:pPr>
+        <w:ind w:left="5040" w:hanging="360"/>
+      </w:pPr>
+    </w:lvl>
+    <w:lvl w:ilvl="7" w:tplc="FFFFFFFF" w:tentative="1">
+      <w:start w:val="1"/>
+      <w:numFmt w:val="lowerLetter"/>
+      <w:lvlText w:val="%8."/>
+      <w:lvlJc w:val="left"/>
+      <w:pPr>
+        <w:ind w:left="5760" w:hanging="360"/>
+      </w:pPr>
+    </w:lvl>
+    <w:lvl w:ilvl="8" w:tplc="FFFFFFFF" w:tentative="1">
+      <w:start w:val="1"/>
+      <w:numFmt w:val="lowerRoman"/>
+      <w:lvlText w:val="%9."/>
+      <w:lvlJc w:val="right"/>
+      <w:pPr>
+        <w:ind w:left="6480" w:hanging="180"/>
+      </w:pPr>
+    </w:lvl>
+  </w:abstractNum>
+  <w:abstractNum w:abstractNumId="26" w15:restartNumberingAfterBreak="0">
+    <w:nsid w:val="497A1912"/>
+    <w:multiLevelType w:val="multilevel"/>
+    <w:tmpl w:val="7A080926"/>
+    <w:lvl w:ilvl="0">
+      <w:start w:val="1"/>
+      <w:numFmt w:val="lowerLetter"/>
+      <w:lvlText w:val="%1."/>
+      <w:lvlJc w:val="left"/>
+      <w:pPr>
+        <w:ind w:left="720" w:hanging="360"/>
+      </w:pPr>
+      <w:rPr>
+        <w:rFonts w:hint="default"/>
+      </w:rPr>
+    </w:lvl>
+    <w:lvl w:ilvl="1">
+      <w:numFmt w:val="decimal"/>
+      <w:lvlText w:val="%1.%2"/>
+      <w:lvlJc w:val="left"/>
+      <w:pPr>
+        <w:ind w:left="720" w:hanging="360"/>
+      </w:pPr>
+      <w:rPr>
+        <w:rFonts w:hint="default"/>
+      </w:rPr>
+    </w:lvl>
+    <w:lvl w:ilvl="2">
+      <w:start w:val="1"/>
+      <w:numFmt w:val="decimal"/>
+      <w:lvlText w:val="4.%3."/>
+      <w:lvlJc w:val="left"/>
+      <w:pPr>
+        <w:ind w:left="720" w:hanging="360"/>
+      </w:pPr>
+      <w:rPr>
+        <w:rFonts w:hint="default"/>
+      </w:rPr>
+    </w:lvl>
+    <w:lvl w:ilvl="3">
+      <w:start w:val="1"/>
+      <w:numFmt w:val="decimal"/>
+      <w:lvlText w:val="%1.%2.%3.%4"/>
+      <w:lvlJc w:val="left"/>
+      <w:pPr>
+        <w:ind w:left="1440" w:hanging="1080"/>
+      </w:pPr>
+      <w:rPr>
+        <w:rFonts w:hint="default"/>
+      </w:rPr>
+    </w:lvl>
+    <w:lvl w:ilvl="4">
+      <w:start w:val="1"/>
+      <w:numFmt w:val="decimal"/>
+      <w:lvlText w:val="%1.%2.%3.%4.%5"/>
+      <w:lvlJc w:val="left"/>
+      <w:pPr>
+        <w:ind w:left="1440" w:hanging="1080"/>
+      </w:pPr>
+      <w:rPr>
+        <w:rFonts w:hint="default"/>
+      </w:rPr>
+    </w:lvl>
+    <w:lvl w:ilvl="5">
+      <w:start w:val="1"/>
+      <w:numFmt w:val="decimal"/>
+      <w:lvlText w:val="%1.%2.%3.%4.%5.%6"/>
+      <w:lvlJc w:val="left"/>
+      <w:pPr>
+        <w:ind w:left="1800" w:hanging="1440"/>
+      </w:pPr>
+      <w:rPr>
+        <w:rFonts w:hint="default"/>
+      </w:rPr>
+    </w:lvl>
+    <w:lvl w:ilvl="6">
+      <w:start w:val="1"/>
+      <w:numFmt w:val="decimal"/>
+      <w:lvlText w:val="%1.%2.%3.%4.%5.%6.%7"/>
+      <w:lvlJc w:val="left"/>
+      <w:pPr>
+        <w:ind w:left="1800" w:hanging="1440"/>
+      </w:pPr>
+      <w:rPr>
+        <w:rFonts w:hint="default"/>
+      </w:rPr>
+    </w:lvl>
+    <w:lvl w:ilvl="7">
+      <w:start w:val="1"/>
+      <w:numFmt w:val="decimal"/>
+      <w:lvlText w:val="%1.%2.%3.%4.%5.%6.%7.%8"/>
+      <w:lvlJc w:val="left"/>
+      <w:pPr>
+        <w:ind w:left="2160" w:hanging="1800"/>
+      </w:pPr>
+      <w:rPr>
+        <w:rFonts w:hint="default"/>
+      </w:rPr>
+    </w:lvl>
+    <w:lvl w:ilvl="8">
+      <w:start w:val="1"/>
+      <w:numFmt w:val="decimal"/>
+      <w:lvlText w:val="%1.%2.%3.%4.%5.%6.%7.%8.%9"/>
+      <w:lvlJc w:val="left"/>
+      <w:pPr>
+        <w:ind w:left="2160" w:hanging="1800"/>
+      </w:pPr>
+      <w:rPr>
+        <w:rFonts w:hint="default"/>
+      </w:rPr>
+    </w:lvl>
+  </w:abstractNum>
+  <w:abstractNum w:abstractNumId="27" w15:restartNumberingAfterBreak="0">
     <w:nsid w:val="523C1784"/>
     <w:multiLevelType w:val="hybridMultilevel"/>
     <w:tmpl w:val="AB405BFC"/>
@@ -4200,7 +5372,7 @@
       </w:rPr>
     </w:lvl>
   </w:abstractNum>
-  <w:abstractNum w:abstractNumId="21" w15:restartNumberingAfterBreak="0">
+  <w:abstractNum w:abstractNumId="28" w15:restartNumberingAfterBreak="0">
     <w:nsid w:val="5244457C"/>
     <w:multiLevelType w:val="hybridMultilevel"/>
     <w:tmpl w:val="F3907AEE"/>
@@ -4289,7 +5461,7 @@
       </w:pPr>
     </w:lvl>
   </w:abstractNum>
-  <w:abstractNum w:abstractNumId="22" w15:restartNumberingAfterBreak="0">
+  <w:abstractNum w:abstractNumId="29" w15:restartNumberingAfterBreak="0">
     <w:nsid w:val="53FC3D6E"/>
     <w:multiLevelType w:val="hybridMultilevel"/>
     <w:tmpl w:val="C7F6D8B4"/>
@@ -4402,7 +5574,7 @@
       </w:rPr>
     </w:lvl>
   </w:abstractNum>
-  <w:abstractNum w:abstractNumId="23" w15:restartNumberingAfterBreak="0">
+  <w:abstractNum w:abstractNumId="30" w15:restartNumberingAfterBreak="0">
     <w:nsid w:val="5C865457"/>
     <w:multiLevelType w:val="multilevel"/>
     <w:tmpl w:val="80F0FEBE"/>
@@ -4548,7 +5720,7 @@
       </w:rPr>
     </w:lvl>
   </w:abstractNum>
-  <w:abstractNum w:abstractNumId="24" w15:restartNumberingAfterBreak="0">
+  <w:abstractNum w:abstractNumId="31" w15:restartNumberingAfterBreak="0">
     <w:nsid w:val="65943BF1"/>
     <w:multiLevelType w:val="hybridMultilevel"/>
     <w:tmpl w:val="9B2A3A40"/>
@@ -4661,7 +5833,119 @@
       </w:rPr>
     </w:lvl>
   </w:abstractNum>
-  <w:abstractNum w:abstractNumId="25" w15:restartNumberingAfterBreak="0">
+  <w:abstractNum w:abstractNumId="32" w15:restartNumberingAfterBreak="0">
+    <w:nsid w:val="6779693F"/>
+    <w:multiLevelType w:val="multilevel"/>
+    <w:tmpl w:val="8B803774"/>
+    <w:lvl w:ilvl="0">
+      <w:start w:val="4"/>
+      <w:numFmt w:val="decimal"/>
+      <w:lvlText w:val="%1"/>
+      <w:lvlJc w:val="left"/>
+      <w:pPr>
+        <w:ind w:left="360" w:hanging="360"/>
+      </w:pPr>
+      <w:rPr>
+        <w:rFonts w:hint="default"/>
+      </w:rPr>
+    </w:lvl>
+    <w:lvl w:ilvl="1">
+      <w:numFmt w:val="decimal"/>
+      <w:lvlText w:val="%1.%2"/>
+      <w:lvlJc w:val="left"/>
+      <w:pPr>
+        <w:ind w:left="360" w:hanging="360"/>
+      </w:pPr>
+      <w:rPr>
+        <w:rFonts w:hint="default"/>
+      </w:rPr>
+    </w:lvl>
+    <w:lvl w:ilvl="2">
+      <w:start w:val="1"/>
+      <w:numFmt w:val="decimal"/>
+      <w:lvlText w:val="4.%3."/>
+      <w:lvlJc w:val="left"/>
+      <w:pPr>
+        <w:ind w:left="360" w:hanging="360"/>
+      </w:pPr>
+      <w:rPr>
+        <w:rFonts w:hint="default"/>
+      </w:rPr>
+    </w:lvl>
+    <w:lvl w:ilvl="3">
+      <w:start w:val="1"/>
+      <w:numFmt w:val="decimal"/>
+      <w:lvlText w:val="%1.%2.%3.%4"/>
+      <w:lvlJc w:val="left"/>
+      <w:pPr>
+        <w:ind w:left="1080" w:hanging="1080"/>
+      </w:pPr>
+      <w:rPr>
+        <w:rFonts w:hint="default"/>
+      </w:rPr>
+    </w:lvl>
+    <w:lvl w:ilvl="4">
+      <w:start w:val="1"/>
+      <w:numFmt w:val="decimal"/>
+      <w:lvlText w:val="%1.%2.%3.%4.%5"/>
+      <w:lvlJc w:val="left"/>
+      <w:pPr>
+        <w:ind w:left="1080" w:hanging="1080"/>
+      </w:pPr>
+      <w:rPr>
+        <w:rFonts w:hint="default"/>
+      </w:rPr>
+    </w:lvl>
+    <w:lvl w:ilvl="5">
+      <w:start w:val="1"/>
+      <w:numFmt w:val="decimal"/>
+      <w:lvlText w:val="%1.%2.%3.%4.%5.%6"/>
+      <w:lvlJc w:val="left"/>
+      <w:pPr>
+        <w:ind w:left="1440" w:hanging="1440"/>
+      </w:pPr>
+      <w:rPr>
+        <w:rFonts w:hint="default"/>
+      </w:rPr>
+    </w:lvl>
+    <w:lvl w:ilvl="6">
+      <w:start w:val="1"/>
+      <w:numFmt w:val="decimal"/>
+      <w:lvlText w:val="%1.%2.%3.%4.%5.%6.%7"/>
+      <w:lvlJc w:val="left"/>
+      <w:pPr>
+        <w:ind w:left="1440" w:hanging="1440"/>
+      </w:pPr>
+      <w:rPr>
+        <w:rFonts w:hint="default"/>
+      </w:rPr>
+    </w:lvl>
+    <w:lvl w:ilvl="7">
+      <w:start w:val="1"/>
+      <w:numFmt w:val="decimal"/>
+      <w:lvlText w:val="%1.%2.%3.%4.%5.%6.%7.%8"/>
+      <w:lvlJc w:val="left"/>
+      <w:pPr>
+        <w:ind w:left="1800" w:hanging="1800"/>
+      </w:pPr>
+      <w:rPr>
+        <w:rFonts w:hint="default"/>
+      </w:rPr>
+    </w:lvl>
+    <w:lvl w:ilvl="8">
+      <w:start w:val="1"/>
+      <w:numFmt w:val="decimal"/>
+      <w:lvlText w:val="%1.%2.%3.%4.%5.%6.%7.%8.%9"/>
+      <w:lvlJc w:val="left"/>
+      <w:pPr>
+        <w:ind w:left="1800" w:hanging="1800"/>
+      </w:pPr>
+      <w:rPr>
+        <w:rFonts w:hint="default"/>
+      </w:rPr>
+    </w:lvl>
+  </w:abstractNum>
+  <w:abstractNum w:abstractNumId="33" w15:restartNumberingAfterBreak="0">
     <w:nsid w:val="6E700E81"/>
     <w:multiLevelType w:val="hybridMultilevel"/>
     <w:tmpl w:val="06626232"/>
@@ -4774,7 +6058,96 @@
       </w:rPr>
     </w:lvl>
   </w:abstractNum>
-  <w:abstractNum w:abstractNumId="26" w15:restartNumberingAfterBreak="0">
+  <w:abstractNum w:abstractNumId="34" w15:restartNumberingAfterBreak="0">
+    <w:nsid w:val="7022173E"/>
+    <w:multiLevelType w:val="hybridMultilevel"/>
+    <w:tmpl w:val="C6B24CA4"/>
+    <w:lvl w:ilvl="0" w:tplc="CF7C4ACA">
+      <w:start w:val="1"/>
+      <w:numFmt w:val="decimal"/>
+      <w:lvlText w:val="4.%1."/>
+      <w:lvlJc w:val="left"/>
+      <w:pPr>
+        <w:ind w:left="720" w:hanging="360"/>
+      </w:pPr>
+      <w:rPr>
+        <w:rFonts w:hint="default"/>
+      </w:rPr>
+    </w:lvl>
+    <w:lvl w:ilvl="1" w:tplc="04090019">
+      <w:start w:val="1"/>
+      <w:numFmt w:val="lowerLetter"/>
+      <w:lvlText w:val="%2."/>
+      <w:lvlJc w:val="left"/>
+      <w:pPr>
+        <w:ind w:left="1440" w:hanging="360"/>
+      </w:pPr>
+    </w:lvl>
+    <w:lvl w:ilvl="2" w:tplc="0409001B" w:tentative="1">
+      <w:start w:val="1"/>
+      <w:numFmt w:val="lowerRoman"/>
+      <w:lvlText w:val="%3."/>
+      <w:lvlJc w:val="right"/>
+      <w:pPr>
+        <w:ind w:left="2160" w:hanging="180"/>
+      </w:pPr>
+    </w:lvl>
+    <w:lvl w:ilvl="3" w:tplc="0409000F" w:tentative="1">
+      <w:start w:val="1"/>
+      <w:numFmt w:val="decimal"/>
+      <w:lvlText w:val="%4."/>
+      <w:lvlJc w:val="left"/>
+      <w:pPr>
+        <w:ind w:left="2880" w:hanging="360"/>
+      </w:pPr>
+    </w:lvl>
+    <w:lvl w:ilvl="4" w:tplc="04090019" w:tentative="1">
+      <w:start w:val="1"/>
+      <w:numFmt w:val="lowerLetter"/>
+      <w:lvlText w:val="%5."/>
+      <w:lvlJc w:val="left"/>
+      <w:pPr>
+        <w:ind w:left="3600" w:hanging="360"/>
+      </w:pPr>
+    </w:lvl>
+    <w:lvl w:ilvl="5" w:tplc="0409001B" w:tentative="1">
+      <w:start w:val="1"/>
+      <w:numFmt w:val="lowerRoman"/>
+      <w:lvlText w:val="%6."/>
+      <w:lvlJc w:val="right"/>
+      <w:pPr>
+        <w:ind w:left="4320" w:hanging="180"/>
+      </w:pPr>
+    </w:lvl>
+    <w:lvl w:ilvl="6" w:tplc="0409000F" w:tentative="1">
+      <w:start w:val="1"/>
+      <w:numFmt w:val="decimal"/>
+      <w:lvlText w:val="%7."/>
+      <w:lvlJc w:val="left"/>
+      <w:pPr>
+        <w:ind w:left="5040" w:hanging="360"/>
+      </w:pPr>
+    </w:lvl>
+    <w:lvl w:ilvl="7" w:tplc="04090019" w:tentative="1">
+      <w:start w:val="1"/>
+      <w:numFmt w:val="lowerLetter"/>
+      <w:lvlText w:val="%8."/>
+      <w:lvlJc w:val="left"/>
+      <w:pPr>
+        <w:ind w:left="5760" w:hanging="360"/>
+      </w:pPr>
+    </w:lvl>
+    <w:lvl w:ilvl="8" w:tplc="0409001B" w:tentative="1">
+      <w:start w:val="1"/>
+      <w:numFmt w:val="lowerRoman"/>
+      <w:lvlText w:val="%9."/>
+      <w:lvlJc w:val="right"/>
+      <w:pPr>
+        <w:ind w:left="6480" w:hanging="180"/>
+      </w:pPr>
+    </w:lvl>
+  </w:abstractNum>
+  <w:abstractNum w:abstractNumId="35" w15:restartNumberingAfterBreak="0">
     <w:nsid w:val="70D57195"/>
     <w:multiLevelType w:val="multilevel"/>
     <w:tmpl w:val="70D8B066"/>
@@ -4887,7 +6260,7 @@
       </w:rPr>
     </w:lvl>
   </w:abstractNum>
-  <w:abstractNum w:abstractNumId="27" w15:restartNumberingAfterBreak="0">
+  <w:abstractNum w:abstractNumId="36" w15:restartNumberingAfterBreak="0">
     <w:nsid w:val="781E6B73"/>
     <w:multiLevelType w:val="multilevel"/>
     <w:tmpl w:val="B0E4CFDA"/>
@@ -5033,7 +6406,7 @@
       </w:rPr>
     </w:lvl>
   </w:abstractNum>
-  <w:abstractNum w:abstractNumId="28" w15:restartNumberingAfterBreak="0">
+  <w:abstractNum w:abstractNumId="37" w15:restartNumberingAfterBreak="0">
     <w:nsid w:val="7A5C7FB8"/>
     <w:multiLevelType w:val="multilevel"/>
     <w:tmpl w:val="28B87C48"/>
@@ -5146,7 +6519,7 @@
       </w:rPr>
     </w:lvl>
   </w:abstractNum>
-  <w:abstractNum w:abstractNumId="29" w15:restartNumberingAfterBreak="0">
+  <w:abstractNum w:abstractNumId="38" w15:restartNumberingAfterBreak="0">
     <w:nsid w:val="7BAA7451"/>
     <w:multiLevelType w:val="hybridMultilevel"/>
     <w:tmpl w:val="B240C59E"/>
@@ -5235,7 +6608,119 @@
       </w:pPr>
     </w:lvl>
   </w:abstractNum>
-  <w:abstractNum w:abstractNumId="30" w15:restartNumberingAfterBreak="0">
+  <w:abstractNum w:abstractNumId="39" w15:restartNumberingAfterBreak="0">
+    <w:nsid w:val="7C9F2AED"/>
+    <w:multiLevelType w:val="multilevel"/>
+    <w:tmpl w:val="8B803774"/>
+    <w:lvl w:ilvl="0">
+      <w:start w:val="4"/>
+      <w:numFmt w:val="decimal"/>
+      <w:lvlText w:val="%1"/>
+      <w:lvlJc w:val="left"/>
+      <w:pPr>
+        <w:ind w:left="360" w:hanging="360"/>
+      </w:pPr>
+      <w:rPr>
+        <w:rFonts w:hint="default"/>
+      </w:rPr>
+    </w:lvl>
+    <w:lvl w:ilvl="1">
+      <w:numFmt w:val="decimal"/>
+      <w:lvlText w:val="%1.%2"/>
+      <w:lvlJc w:val="left"/>
+      <w:pPr>
+        <w:ind w:left="360" w:hanging="360"/>
+      </w:pPr>
+      <w:rPr>
+        <w:rFonts w:hint="default"/>
+      </w:rPr>
+    </w:lvl>
+    <w:lvl w:ilvl="2">
+      <w:start w:val="1"/>
+      <w:numFmt w:val="decimal"/>
+      <w:lvlText w:val="4.%3."/>
+      <w:lvlJc w:val="left"/>
+      <w:pPr>
+        <w:ind w:left="360" w:hanging="360"/>
+      </w:pPr>
+      <w:rPr>
+        <w:rFonts w:hint="default"/>
+      </w:rPr>
+    </w:lvl>
+    <w:lvl w:ilvl="3">
+      <w:start w:val="1"/>
+      <w:numFmt w:val="decimal"/>
+      <w:lvlText w:val="%1.%2.%3.%4"/>
+      <w:lvlJc w:val="left"/>
+      <w:pPr>
+        <w:ind w:left="1080" w:hanging="1080"/>
+      </w:pPr>
+      <w:rPr>
+        <w:rFonts w:hint="default"/>
+      </w:rPr>
+    </w:lvl>
+    <w:lvl w:ilvl="4">
+      <w:start w:val="1"/>
+      <w:numFmt w:val="decimal"/>
+      <w:lvlText w:val="%1.%2.%3.%4.%5"/>
+      <w:lvlJc w:val="left"/>
+      <w:pPr>
+        <w:ind w:left="1080" w:hanging="1080"/>
+      </w:pPr>
+      <w:rPr>
+        <w:rFonts w:hint="default"/>
+      </w:rPr>
+    </w:lvl>
+    <w:lvl w:ilvl="5">
+      <w:start w:val="1"/>
+      <w:numFmt w:val="decimal"/>
+      <w:lvlText w:val="%1.%2.%3.%4.%5.%6"/>
+      <w:lvlJc w:val="left"/>
+      <w:pPr>
+        <w:ind w:left="1440" w:hanging="1440"/>
+      </w:pPr>
+      <w:rPr>
+        <w:rFonts w:hint="default"/>
+      </w:rPr>
+    </w:lvl>
+    <w:lvl w:ilvl="6">
+      <w:start w:val="1"/>
+      <w:numFmt w:val="decimal"/>
+      <w:lvlText w:val="%1.%2.%3.%4.%5.%6.%7"/>
+      <w:lvlJc w:val="left"/>
+      <w:pPr>
+        <w:ind w:left="1440" w:hanging="1440"/>
+      </w:pPr>
+      <w:rPr>
+        <w:rFonts w:hint="default"/>
+      </w:rPr>
+    </w:lvl>
+    <w:lvl w:ilvl="7">
+      <w:start w:val="1"/>
+      <w:numFmt w:val="decimal"/>
+      <w:lvlText w:val="%1.%2.%3.%4.%5.%6.%7.%8"/>
+      <w:lvlJc w:val="left"/>
+      <w:pPr>
+        <w:ind w:left="1800" w:hanging="1800"/>
+      </w:pPr>
+      <w:rPr>
+        <w:rFonts w:hint="default"/>
+      </w:rPr>
+    </w:lvl>
+    <w:lvl w:ilvl="8">
+      <w:start w:val="1"/>
+      <w:numFmt w:val="decimal"/>
+      <w:lvlText w:val="%1.%2.%3.%4.%5.%6.%7.%8.%9"/>
+      <w:lvlJc w:val="left"/>
+      <w:pPr>
+        <w:ind w:left="1800" w:hanging="1800"/>
+      </w:pPr>
+      <w:rPr>
+        <w:rFonts w:hint="default"/>
+      </w:rPr>
+    </w:lvl>
+  </w:abstractNum>
+  <w:abstractNum w:abstractNumId="40" w15:restartNumberingAfterBreak="0">
     <w:nsid w:val="7DA27DA0"/>
     <w:multiLevelType w:val="hybridMultilevel"/>
     <w:tmpl w:val="11A417DA"/>
@@ -5324,110 +6809,140 @@
       </w:pPr>
     </w:lvl>
   </w:abstractNum>
-  <w:num w:numId="1">
+  <w:num w:numId="1" w16cid:durableId="1060904110">
     <w:abstractNumId w:val="6"/>
   </w:num>
-  <w:num w:numId="2">
+  <w:num w:numId="2" w16cid:durableId="1916280102">
+    <w:abstractNumId w:val="8"/>
+  </w:num>
+  <w:num w:numId="3" w16cid:durableId="936253350">
+    <w:abstractNumId w:val="10"/>
+  </w:num>
+  <w:num w:numId="4" w16cid:durableId="1101992836">
+    <w:abstractNumId w:val="40"/>
+  </w:num>
+  <w:num w:numId="5" w16cid:durableId="1705010615">
+    <w:abstractNumId w:val="11"/>
+  </w:num>
+  <w:num w:numId="6" w16cid:durableId="2032030969">
+    <w:abstractNumId w:val="18"/>
+  </w:num>
+  <w:num w:numId="7" w16cid:durableId="2134866140">
+    <w:abstractNumId w:val="24"/>
+  </w:num>
+  <w:num w:numId="8" w16cid:durableId="1424642387">
+    <w:abstractNumId w:val="31"/>
+  </w:num>
+  <w:num w:numId="9" w16cid:durableId="1419906230">
+    <w:abstractNumId w:val="27"/>
+  </w:num>
+  <w:num w:numId="10" w16cid:durableId="1361514250">
+    <w:abstractNumId w:val="33"/>
+  </w:num>
+  <w:num w:numId="11" w16cid:durableId="271133997">
+    <w:abstractNumId w:val="12"/>
+  </w:num>
+  <w:num w:numId="12" w16cid:durableId="1802646565">
+    <w:abstractNumId w:val="23"/>
+  </w:num>
+  <w:num w:numId="13" w16cid:durableId="1434402083">
+    <w:abstractNumId w:val="30"/>
+  </w:num>
+  <w:num w:numId="14" w16cid:durableId="1337423654">
+    <w:abstractNumId w:val="38"/>
+  </w:num>
+  <w:num w:numId="15" w16cid:durableId="1336180486">
+    <w:abstractNumId w:val="28"/>
+  </w:num>
+  <w:num w:numId="16" w16cid:durableId="1215236994">
+    <w:abstractNumId w:val="37"/>
+  </w:num>
+  <w:num w:numId="17" w16cid:durableId="636569035">
+    <w:abstractNumId w:val="17"/>
+  </w:num>
+  <w:num w:numId="18" w16cid:durableId="1723021779">
+    <w:abstractNumId w:val="3"/>
+  </w:num>
+  <w:num w:numId="19" w16cid:durableId="487668282">
+    <w:abstractNumId w:val="19"/>
+  </w:num>
+  <w:num w:numId="20" w16cid:durableId="1859464764">
+    <w:abstractNumId w:val="4"/>
+  </w:num>
+  <w:num w:numId="21" w16cid:durableId="235476271">
+    <w:abstractNumId w:val="36"/>
+  </w:num>
+  <w:num w:numId="22" w16cid:durableId="728380363">
+    <w:abstractNumId w:val="0"/>
+  </w:num>
+  <w:num w:numId="23" w16cid:durableId="1229342010">
+    <w:abstractNumId w:val="22"/>
+  </w:num>
+  <w:num w:numId="24" w16cid:durableId="884409583">
+    <w:abstractNumId w:val="15"/>
+  </w:num>
+  <w:num w:numId="25" w16cid:durableId="1825008706">
+    <w:abstractNumId w:val="5"/>
+  </w:num>
+  <w:num w:numId="26" w16cid:durableId="1769495524">
+    <w:abstractNumId w:val="28"/>
+  </w:num>
+  <w:num w:numId="27" w16cid:durableId="2146462370">
+    <w:abstractNumId w:val="2"/>
+  </w:num>
+  <w:num w:numId="28" w16cid:durableId="355543781">
+    <w:abstractNumId w:val="29"/>
+  </w:num>
+  <w:num w:numId="29" w16cid:durableId="922763858">
+    <w:abstractNumId w:val="29"/>
+  </w:num>
+  <w:num w:numId="30" w16cid:durableId="655957967">
+    <w:abstractNumId w:val="1"/>
+  </w:num>
+  <w:num w:numId="31" w16cid:durableId="1191601218">
+    <w:abstractNumId w:val="35"/>
+  </w:num>
+  <w:num w:numId="32" w16cid:durableId="763572526">
+    <w:abstractNumId w:val="13"/>
+  </w:num>
+  <w:num w:numId="33" w16cid:durableId="1917738569">
+    <w:abstractNumId w:val="21"/>
+  </w:num>
+  <w:num w:numId="34" w16cid:durableId="107169223">
+    <w:abstractNumId w:val="34"/>
+  </w:num>
+  <w:num w:numId="35" w16cid:durableId="336614752">
+    <w:abstractNumId w:val="20"/>
+  </w:num>
+  <w:num w:numId="36" w16cid:durableId="1661546207">
+    <w:abstractNumId w:val="32"/>
+  </w:num>
+  <w:num w:numId="37" w16cid:durableId="1869372919">
+    <w:abstractNumId w:val="9"/>
+  </w:num>
+  <w:num w:numId="38" w16cid:durableId="394008324">
     <w:abstractNumId w:val="7"/>
   </w:num>
-  <w:num w:numId="3">
-    <w:abstractNumId w:val="8"/>
+  <w:num w:numId="39" w16cid:durableId="2076195544">
+    <w:abstractNumId w:val="26"/>
   </w:num>
-  <w:num w:numId="4">
-    <w:abstractNumId w:val="30"/>
+  <w:num w:numId="40" w16cid:durableId="109518792">
+    <w:abstractNumId w:val="39"/>
   </w:num>
-  <w:num w:numId="5">
-    <w:abstractNumId w:val="9"/>
+  <w:num w:numId="41" w16cid:durableId="1330792333">
+    <w:abstractNumId w:val="16"/>
   </w:num>
-  <w:num w:numId="6">
+  <w:num w:numId="42" w16cid:durableId="1005202836">
     <w:abstractNumId w:val="14"/>
   </w:num>
-  <w:num w:numId="7">
-    <w:abstractNumId w:val="19"/>
-  </w:num>
-  <w:num w:numId="8">
-    <w:abstractNumId w:val="24"/>
-  </w:num>
-  <w:num w:numId="9">
-    <w:abstractNumId w:val="20"/>
-  </w:num>
-  <w:num w:numId="10">
+  <w:num w:numId="43" w16cid:durableId="1472362275">
     <w:abstractNumId w:val="25"/>
-  </w:num>
-  <w:num w:numId="11">
-    <w:abstractNumId w:val="10"/>
-  </w:num>
-  <w:num w:numId="12">
-    <w:abstractNumId w:val="18"/>
-  </w:num>
-  <w:num w:numId="13">
-    <w:abstractNumId w:val="23"/>
-  </w:num>
-  <w:num w:numId="14">
-    <w:abstractNumId w:val="29"/>
-  </w:num>
-  <w:num w:numId="15">
-    <w:abstractNumId w:val="21"/>
-  </w:num>
-  <w:num w:numId="16">
-    <w:abstractNumId w:val="28"/>
-  </w:num>
-  <w:num w:numId="17">
-    <w:abstractNumId w:val="13"/>
-  </w:num>
-  <w:num w:numId="18">
-    <w:abstractNumId w:val="3"/>
-  </w:num>
-  <w:num w:numId="19">
-    <w:abstractNumId w:val="15"/>
-  </w:num>
-  <w:num w:numId="20">
-    <w:abstractNumId w:val="4"/>
-  </w:num>
-  <w:num w:numId="21">
-    <w:abstractNumId w:val="27"/>
-  </w:num>
-  <w:num w:numId="22">
-    <w:abstractNumId w:val="0"/>
-  </w:num>
-  <w:num w:numId="23">
-    <w:abstractNumId w:val="17"/>
-  </w:num>
-  <w:num w:numId="24">
-    <w:abstractNumId w:val="12"/>
-  </w:num>
-  <w:num w:numId="25">
-    <w:abstractNumId w:val="5"/>
-  </w:num>
-  <w:num w:numId="26">
-    <w:abstractNumId w:val="21"/>
-  </w:num>
-  <w:num w:numId="27">
-    <w:abstractNumId w:val="2"/>
-  </w:num>
-  <w:num w:numId="28">
-    <w:abstractNumId w:val="22"/>
-  </w:num>
-  <w:num w:numId="29">
-    <w:abstractNumId w:val="22"/>
-  </w:num>
-  <w:num w:numId="30">
-    <w:abstractNumId w:val="1"/>
-  </w:num>
-  <w:num w:numId="31">
-    <w:abstractNumId w:val="26"/>
-  </w:num>
-  <w:num w:numId="32">
-    <w:abstractNumId w:val="11"/>
-  </w:num>
-  <w:num w:numId="33">
-    <w:abstractNumId w:val="16"/>
   </w:num>
 </w:numbering>
 </file>
 
 <file path=word/styles.xml><?xml version="1.0" encoding="utf-8"?>
-<w:styles xmlns:mc="http://schemas.openxmlformats.org/markup-compatibility/2006" xmlns:r="http://schemas.openxmlformats.org/officeDocument/2006/relationships" xmlns:w="http://schemas.openxmlformats.org/wordprocessingml/2006/main" xmlns:w14="http://schemas.microsoft.com/office/word/2010/wordml" xmlns:w15="http://schemas.microsoft.com/office/word/2012/wordml" xmlns:w16cid="http://schemas.microsoft.com/office/word/2016/wordml/cid" xmlns:w16se="http://schemas.microsoft.com/office/word/2015/wordml/symex" mc:Ignorable="w14 w15 w16se w16cid">
+<w:styles xmlns:mc="http://schemas.openxmlformats.org/markup-compatibility/2006" xmlns:r="http://schemas.openxmlformats.org/officeDocument/2006/relationships" xmlns:w="http://schemas.openxmlformats.org/wordprocessingml/2006/main" xmlns:w14="http://schemas.microsoft.com/office/word/2010/wordml" xmlns:w15="http://schemas.microsoft.com/office/word/2012/wordml" xmlns:w16cex="http://schemas.microsoft.com/office/word/2018/wordml/cex" xmlns:w16cid="http://schemas.microsoft.com/office/word/2016/wordml/cid" xmlns:w16="http://schemas.microsoft.com/office/word/2018/wordml" xmlns:w16du="http://schemas.microsoft.com/office/word/2023/wordml/word16du" xmlns:w16sdtdh="http://schemas.microsoft.com/office/word/2020/wordml/sdtdatahash" xmlns:w16se="http://schemas.microsoft.com/office/word/2015/wordml/symex" mc:Ignorable="w14 w15 w16se w16cid w16 w16cex w16sdtdh w16du">
   <w:docDefaults>
     <w:rPrDefault>
       <w:rPr>
@@ -5437,7 +6952,7 @@
     </w:rPrDefault>
     <w:pPrDefault/>
   </w:docDefaults>
-  <w:latentStyles w:defLockedState="0" w:defUIPriority="99" w:defSemiHidden="0" w:defUnhideWhenUsed="0" w:defQFormat="0" w:count="375">
+  <w:latentStyles w:defLockedState="0" w:defUIPriority="99" w:defSemiHidden="0" w:defUnhideWhenUsed="0" w:defQFormat="0" w:count="376">
     <w:lsdException w:name="Normal" w:uiPriority="0" w:qFormat="1"/>
     <w:lsdException w:name="heading 1" w:uiPriority="9" w:qFormat="1"/>
     <w:lsdException w:name="heading 2" w:semiHidden="1" w:uiPriority="9" w:unhideWhenUsed="1" w:qFormat="1"/>
@@ -5813,11 +7328,12 @@
     <w:lsdException w:name="Smart Hyperlink" w:semiHidden="1" w:unhideWhenUsed="1"/>
     <w:lsdException w:name="Hashtag" w:semiHidden="1" w:unhideWhenUsed="1"/>
     <w:lsdException w:name="Unresolved Mention" w:semiHidden="1" w:unhideWhenUsed="1"/>
+    <w:lsdException w:name="Smart Link" w:semiHidden="1" w:unhideWhenUsed="1"/>
   </w:latentStyles>
   <w:style w:type="paragraph" w:default="1" w:styleId="Normal">
     <w:name w:val="Normal"/>
     <w:qFormat/>
-    <w:rsid w:val="0022609C"/>
+    <w:rsid w:val="00FC01B3"/>
     <w:pPr>
       <w:spacing w:after="200" w:line="276" w:lineRule="auto"/>
     </w:pPr>
@@ -5873,6 +7389,7 @@
   <w:style w:type="character" w:default="1" w:styleId="DefaultParagraphFont">
     <w:name w:val="Default Paragraph Font"/>
     <w:uiPriority w:val="1"/>
+    <w:semiHidden/>
     <w:unhideWhenUsed/>
   </w:style>
   <w:style w:type="table" w:default="1" w:styleId="TableNormal">
@@ -6528,12 +8045,6 @@
 </file>
 
 <file path=customXml/item1.xml><?xml version="1.0" encoding="utf-8"?>
-<p:properties xmlns:p="http://schemas.microsoft.com/office/2006/metadata/properties" xmlns:xsi="http://www.w3.org/2001/XMLSchema-instance" xmlns:pc="http://schemas.microsoft.com/office/infopath/2007/PartnerControls">
-  <documentManagement/>
-</p:properties>
-</file>
-
-<file path=customXml/item2.xml><?xml version="1.0" encoding="utf-8"?>
 <ct:contentTypeSchema xmlns:ct="http://schemas.microsoft.com/office/2006/metadata/contentType" xmlns:ma="http://schemas.microsoft.com/office/2006/metadata/properties/metaAttributes" ct:_="" ma:_="" ma:contentTypeName="Document" ma:contentTypeID="0x010100FD42B4E1E43C65408E60BBA4655D1500" ma:contentTypeVersion="2" ma:contentTypeDescription="Create a new document." ma:contentTypeScope="" ma:versionID="0c09dd6ac3a051cce9a9347a9676e7a7">
   <xsd:schema xmlns:xsd="http://www.w3.org/2001/XMLSchema" xmlns:xs="http://www.w3.org/2001/XMLSchema" xmlns:p="http://schemas.microsoft.com/office/2006/metadata/properties" xmlns:ns2="d55d704a-e129-4533-884d-54f902f3d1b0" targetNamespace="http://schemas.microsoft.com/office/2006/metadata/properties" ma:root="true" ma:fieldsID="e213c79b00c01021ff20d6102b1282f3" ns2:_="">
     <xsd:import namespace="d55d704a-e129-4533-884d-54f902f3d1b0"/>
@@ -6681,7 +8192,17 @@
 </ct:contentTypeSchema>
 </file>
 
+<file path=customXml/item2.xml><?xml version="1.0" encoding="utf-8"?>
+<p:properties xmlns:p="http://schemas.microsoft.com/office/2006/metadata/properties" xmlns:xsi="http://www.w3.org/2001/XMLSchema-instance" xmlns:pc="http://schemas.microsoft.com/office/infopath/2007/PartnerControls">
+  <documentManagement/>
+</p:properties>
+</file>
+
 <file path=customXml/item3.xml><?xml version="1.0" encoding="utf-8"?>
+<b:Sources xmlns:b="http://schemas.openxmlformats.org/officeDocument/2006/bibliography" xmlns="http://schemas.openxmlformats.org/officeDocument/2006/bibliography" SelectedStyle="\APASixthEditionOfficeOnline.xsl" StyleName="APA" Version="6"/>
+</file>
+
+<file path=customXml/item4.xml><?xml version="1.0" encoding="utf-8"?>
 <?mso-contentType ?>
 <FormTemplates xmlns="http://schemas.microsoft.com/sharepoint/v3/contenttype/forms">
   <Display>DocumentLibraryForm</Display>
@@ -6690,27 +8211,7 @@
 </FormTemplates>
 </file>
 
-<file path=customXml/item4.xml><?xml version="1.0" encoding="utf-8"?>
-<b:Sources xmlns:b="http://schemas.openxmlformats.org/officeDocument/2006/bibliography" xmlns="http://schemas.openxmlformats.org/officeDocument/2006/bibliography" SelectedStyle="\APASixthEditionOfficeOnline.xsl" StyleName="APA" Version="6"/>
-</file>
-
 <file path=customXml/itemProps1.xml><?xml version="1.0" encoding="utf-8"?>
-<ds:datastoreItem xmlns:ds="http://schemas.openxmlformats.org/officeDocument/2006/customXml" ds:itemID="{5370F8AB-9913-458E-A498-C5AE0224E647}">
-  <ds:schemaRefs>
-    <ds:schemaRef ds:uri="http://schemas.microsoft.com/office/infopath/2007/PartnerControls"/>
-    <ds:schemaRef ds:uri="http://schemas.microsoft.com/office/2006/documentManagement/types"/>
-    <ds:schemaRef ds:uri="http://schemas.openxmlformats.org/package/2006/metadata/core-properties"/>
-    <ds:schemaRef ds:uri="http://purl.org/dc/terms/"/>
-    <ds:schemaRef ds:uri="http://purl.org/dc/dcmitype/"/>
-    <ds:schemaRef ds:uri="d55d704a-e129-4533-884d-54f902f3d1b0"/>
-    <ds:schemaRef ds:uri="http://purl.org/dc/elements/1.1/"/>
-    <ds:schemaRef ds:uri="http://schemas.microsoft.com/office/2006/metadata/properties"/>
-    <ds:schemaRef ds:uri="http://www.w3.org/XML/1998/namespace"/>
-  </ds:schemaRefs>
-</ds:datastoreItem>
-</file>
-
-<file path=customXml/itemProps2.xml><?xml version="1.0" encoding="utf-8"?>
 <ds:datastoreItem xmlns:ds="http://schemas.openxmlformats.org/officeDocument/2006/customXml" ds:itemID="{1BCEF395-CE90-4FE3-B3BF-70392E018DD5}">
   <ds:schemaRefs>
     <ds:schemaRef ds:uri="http://schemas.microsoft.com/office/2006/metadata/contentType"/>
@@ -6728,18 +8229,27 @@
 </ds:datastoreItem>
 </file>
 
+<file path=customXml/itemProps2.xml><?xml version="1.0" encoding="utf-8"?>
+<ds:datastoreItem xmlns:ds="http://schemas.openxmlformats.org/officeDocument/2006/customXml" ds:itemID="{5370F8AB-9913-458E-A498-C5AE0224E647}">
+  <ds:schemaRefs>
+    <ds:schemaRef ds:uri="http://schemas.microsoft.com/office/2006/metadata/properties"/>
+    <ds:schemaRef ds:uri="http://schemas.microsoft.com/office/infopath/2007/PartnerControls"/>
+  </ds:schemaRefs>
+</ds:datastoreItem>
+</file>
+
 <file path=customXml/itemProps3.xml><?xml version="1.0" encoding="utf-8"?>
+<ds:datastoreItem xmlns:ds="http://schemas.openxmlformats.org/officeDocument/2006/customXml" ds:itemID="{13EB06BF-FBA0-4237-81F1-FE6A2E7439DA}">
+  <ds:schemaRefs>
+    <ds:schemaRef ds:uri="http://schemas.openxmlformats.org/officeDocument/2006/bibliography"/>
+  </ds:schemaRefs>
+</ds:datastoreItem>
+</file>
+
+<file path=customXml/itemProps4.xml><?xml version="1.0" encoding="utf-8"?>
 <ds:datastoreItem xmlns:ds="http://schemas.openxmlformats.org/officeDocument/2006/customXml" ds:itemID="{D9FB2388-4FD0-4F02-8B95-6C820D391A56}">
   <ds:schemaRefs>
     <ds:schemaRef ds:uri="http://schemas.microsoft.com/sharepoint/v3/contenttype/forms"/>
   </ds:schemaRefs>
 </ds:datastoreItem>
-</file>
-
-<file path=customXml/itemProps4.xml><?xml version="1.0" encoding="utf-8"?>
-<ds:datastoreItem xmlns:ds="http://schemas.openxmlformats.org/officeDocument/2006/customXml" ds:itemID="{13EB06BF-FBA0-4237-81F1-FE6A2E7439DA}">
-  <ds:schemaRefs>
-    <ds:schemaRef ds:uri="http://schemas.openxmlformats.org/officeDocument/2006/bibliography"/>
-  </ds:schemaRefs>
-</ds:datastoreItem>
 </file>
--- a/templates/protect/Secure-Configuration-Standard.docx
+++ b/templates/protect/Secure-Configuration-Standard.docx
@@ -93,7 +93,23 @@
           <w:sz w:val="24"/>
           <w:szCs w:val="24"/>
         </w:rPr>
-        <w:t>Follow the instructions below to complete this policy template for use within your own organization.</w:t>
+        <w:t xml:space="preserve">Follow the instructions below to complete this </w:t>
+      </w:r>
+      <w:r>
+        <w:rPr>
+          <w:rFonts w:ascii="Arial" w:hAnsi="Arial" w:cs="Arial"/>
+          <w:sz w:val="24"/>
+          <w:szCs w:val="24"/>
+        </w:rPr>
+        <w:t>standard</w:t>
+      </w:r>
+      <w:r>
+        <w:rPr>
+          <w:rFonts w:ascii="Arial" w:hAnsi="Arial" w:cs="Arial"/>
+          <w:sz w:val="24"/>
+          <w:szCs w:val="24"/>
+        </w:rPr>
+        <w:t xml:space="preserve"> template for use within your own organization.</w:t>
       </w:r>
     </w:p>
     <w:p>
@@ -140,7 +156,23 @@
           <w:sz w:val="24"/>
           <w:szCs w:val="24"/>
         </w:rPr>
-        <w:t xml:space="preserve">basic policy </w:t>
+        <w:t xml:space="preserve">basic </w:t>
+      </w:r>
+      <w:r>
+        <w:rPr>
+          <w:rFonts w:ascii="Arial" w:hAnsi="Arial" w:cs="Arial"/>
+          <w:sz w:val="24"/>
+          <w:szCs w:val="24"/>
+        </w:rPr>
+        <w:t>standard</w:t>
+      </w:r>
+      <w:r>
+        <w:rPr>
+          <w:rFonts w:ascii="Arial" w:hAnsi="Arial" w:cs="Arial"/>
+          <w:sz w:val="24"/>
+          <w:szCs w:val="24"/>
+        </w:rPr>
+        <w:t xml:space="preserve"> </w:t>
       </w:r>
       <w:r>
         <w:rPr>
@@ -384,7 +416,17 @@
           <w:sz w:val="24"/>
           <w:szCs w:val="24"/>
         </w:rPr>
-        <w:t xml:space="preserve">Policy Authority </w:t>
+        <w:t>Standard</w:t>
+      </w:r>
+      <w:r>
+        <w:rPr>
+          <w:rFonts w:ascii="Arial" w:hAnsi="Arial" w:cs="Arial"/>
+          <w:b/>
+          <w:bCs/>
+          <w:sz w:val="24"/>
+          <w:szCs w:val="24"/>
+        </w:rPr>
+        <w:t xml:space="preserve"> Authority </w:t>
       </w:r>
       <w:r>
         <w:rPr>
@@ -478,7 +520,17 @@
           <w:sz w:val="24"/>
           <w:szCs w:val="24"/>
         </w:rPr>
-        <w:t xml:space="preserve">Policy Owner </w:t>
+        <w:t>Standard</w:t>
+      </w:r>
+      <w:r>
+        <w:rPr>
+          <w:rFonts w:ascii="Arial" w:hAnsi="Arial" w:cs="Arial"/>
+          <w:b/>
+          <w:bCs/>
+          <w:sz w:val="24"/>
+          <w:szCs w:val="24"/>
+        </w:rPr>
+        <w:t xml:space="preserve"> Owner </w:t>
       </w:r>
       <w:r>
         <w:rPr>
@@ -708,7 +760,17 @@
           <w:sz w:val="24"/>
           <w:szCs w:val="24"/>
         </w:rPr>
-        <w:t xml:space="preserve">Policy Number </w:t>
+        <w:t>Standard</w:t>
+      </w:r>
+      <w:r>
+        <w:rPr>
+          <w:rFonts w:ascii="Arial" w:hAnsi="Arial" w:cs="Arial"/>
+          <w:b/>
+          <w:bCs/>
+          <w:sz w:val="24"/>
+          <w:szCs w:val="24"/>
+        </w:rPr>
+        <w:t xml:space="preserve"> Number </w:t>
       </w:r>
       <w:r>
         <w:rPr>
@@ -720,7 +782,31 @@
           <w:sz w:val="24"/>
           <w:szCs w:val="24"/>
         </w:rPr>
-        <w:t>(e.g. IT POL-INFOSEC-01)</w:t>
+        <w:t xml:space="preserve">(e.g. </w:t>
+      </w:r>
+      <w:r>
+        <w:rPr>
+          <w:rFonts w:ascii="Arial" w:hAnsi="Arial" w:cs="Arial"/>
+          <w:b/>
+          <w:bCs/>
+          <w:i/>
+          <w:iCs/>
+          <w:sz w:val="24"/>
+          <w:szCs w:val="24"/>
+        </w:rPr>
+        <w:t>STRD</w:t>
+      </w:r>
+      <w:r>
+        <w:rPr>
+          <w:rFonts w:ascii="Arial" w:hAnsi="Arial" w:cs="Arial"/>
+          <w:b/>
+          <w:bCs/>
+          <w:i/>
+          <w:iCs/>
+          <w:sz w:val="24"/>
+          <w:szCs w:val="24"/>
+        </w:rPr>
+        <w:t>-INFOSEC-01)</w:t>
       </w:r>
       <w:r>
         <w:rPr>
@@ -846,7 +932,39 @@
           <w:sz w:val="24"/>
           <w:szCs w:val="24"/>
         </w:rPr>
-        <w:t xml:space="preserve"> all 10 Policy Sections to ensure accuracy and alignment with existing organizational policies and procedures.</w:t>
+        <w:t xml:space="preserve"> all 10 </w:t>
+      </w:r>
+      <w:r>
+        <w:rPr>
+          <w:rFonts w:ascii="Arial" w:hAnsi="Arial" w:cs="Arial"/>
+          <w:sz w:val="24"/>
+          <w:szCs w:val="24"/>
+        </w:rPr>
+        <w:t>Standard</w:t>
+      </w:r>
+      <w:r>
+        <w:rPr>
+          <w:rFonts w:ascii="Arial" w:hAnsi="Arial" w:cs="Arial"/>
+          <w:sz w:val="24"/>
+          <w:szCs w:val="24"/>
+        </w:rPr>
+        <w:t xml:space="preserve"> Sections to ensure accuracy and alignment with existing organizational </w:t>
+      </w:r>
+      <w:r>
+        <w:rPr>
+          <w:rFonts w:ascii="Arial" w:hAnsi="Arial" w:cs="Arial"/>
+          <w:sz w:val="24"/>
+          <w:szCs w:val="24"/>
+        </w:rPr>
+        <w:t>policies, procedures, and standards</w:t>
+      </w:r>
+      <w:r>
+        <w:rPr>
+          <w:rFonts w:ascii="Arial" w:hAnsi="Arial" w:cs="Arial"/>
+          <w:sz w:val="24"/>
+          <w:szCs w:val="24"/>
+        </w:rPr>
+        <w:t>.</w:t>
       </w:r>
     </w:p>
     <w:p>
@@ -1021,7 +1139,23 @@
           <w:sz w:val="24"/>
           <w:szCs w:val="24"/>
         </w:rPr>
-        <w:t xml:space="preserve"> for further policy creation and implementation</w:t>
+        <w:t xml:space="preserve"> for further policy</w:t>
+      </w:r>
+      <w:r>
+        <w:rPr>
+          <w:rFonts w:ascii="Arial" w:hAnsi="Arial" w:cs="Arial"/>
+          <w:sz w:val="24"/>
+          <w:szCs w:val="24"/>
+        </w:rPr>
+        <w:t>/standard</w:t>
+      </w:r>
+      <w:r>
+        <w:rPr>
+          <w:rFonts w:ascii="Arial" w:hAnsi="Arial" w:cs="Arial"/>
+          <w:sz w:val="24"/>
+          <w:szCs w:val="24"/>
+        </w:rPr>
+        <w:t xml:space="preserve"> creation and implementation</w:t>
       </w:r>
       <w:r>
         <w:rPr>
@@ -1408,7 +1542,7 @@
                 <w:noProof/>
                 <w:sz w:val="24"/>
               </w:rPr>
-              <w:t>10/31/2024</w:t>
+              <w:t>11/1/2024</w:t>
             </w:r>
             <w:r>
               <w:rPr>
@@ -1657,7 +1791,13 @@
         <w:t>standard</w:t>
       </w:r>
       <w:r>
-        <w:t xml:space="preserve"> is established under the authority of organizational management and is guided by best practices outlined in the National Institute of Standards and Technology (NIST) Cybersecurity Framework 2.0. While not mandated by law, the organization adopts this framework to enhance its cybersecurity posture and protect its information assets. The authority for enforcement and adherence to this policy is vested </w:t>
+        <w:t xml:space="preserve"> is established under the authority of organizational management and is guided by best practices outlined in the National Institute of Standards and Technology (NIST) Cybersecurity Framework 2.0. While not mandated by law, the organization adopts this framework to enhance its cybersecurity posture and protect its information assets. The authority for enforcement and adherence to this </w:t>
+      </w:r>
+      <w:r>
+        <w:t>standard</w:t>
+      </w:r>
+      <w:r>
+        <w:t xml:space="preserve"> is vested </w:t>
       </w:r>
       <w:r>
         <w:t xml:space="preserve">in the </w:t>
@@ -1747,15 +1887,13 @@
         <w:pStyle w:val="ParagraphSections"/>
       </w:pPr>
       <w:r>
-        <w:t xml:space="preserve">All users are responsible for protecting </w:t>
+        <w:t xml:space="preserve">All users are responsible for protecting the confidentiality, integrity, and availability of information, complying with this </w:t>
       </w:r>
-      <w:proofErr w:type="gramStart"/>
       <w:r>
-        <w:t>the confidentiality</w:t>
+        <w:t>standard</w:t>
       </w:r>
-      <w:proofErr w:type="gramEnd"/>
       <w:r>
-        <w:t>, integrity, and availability of information, complying with this policy and relevant laws, and familiarizing themselves with the organization's security policies and procedures to ensure the protection of organizational assets. Failure to comply with these requirements may result in disciplinary action, including termination of access rights or contractual agreements.</w:t>
+        <w:t xml:space="preserve"> and relevant laws, and familiarizing themselves with the organization's security policies and procedures to ensure the protection of organizational assets. Failure to comply with these requirements may result in disciplinary action, including termination of access rights or contractual agreements.</w:t>
       </w:r>
     </w:p>
     <w:p>
@@ -1962,7 +2100,13 @@
         <w:pStyle w:val="ParagraphSections"/>
       </w:pPr>
       <w:r>
-        <w:t>If compliance with this standard is not feasible or technically possible, or if deviation from this policy is necessary to support a business function,</w:t>
+        <w:t xml:space="preserve">If compliance with this standard is not feasible or technically possible, or if deviation from this </w:t>
+      </w:r>
+      <w:r>
+        <w:t>standard</w:t>
+      </w:r>
+      <w:r>
+        <w:t xml:space="preserve"> is necessary to support a business function,</w:t>
       </w:r>
       <w:r>
         <w:t xml:space="preserve"> entities </w:t>
@@ -1988,7 +2132,10 @@
         <w:t xml:space="preserve">.0 </w:t>
       </w:r>
       <w:r>
-        <w:t>Policy Exceptions</w:t>
+        <w:t>Standard</w:t>
+      </w:r>
+      <w:r>
+        <w:t xml:space="preserve"> Exceptions</w:t>
       </w:r>
     </w:p>
     <w:p>
@@ -2345,7 +2492,23 @@
           <w:sz w:val="24"/>
           <w:szCs w:val="24"/>
         </w:rPr>
-        <w:t>Submit all inquiries and requests for future enhancements to the policy owner at:</w:t>
+        <w:t xml:space="preserve">Submit all inquiries and requests for future enhancements to the </w:t>
+      </w:r>
+      <w:r>
+        <w:rPr>
+          <w:rFonts w:ascii="Arial" w:hAnsi="Arial" w:cs="Arial"/>
+          <w:sz w:val="24"/>
+          <w:szCs w:val="24"/>
+        </w:rPr>
+        <w:t>standard</w:t>
+      </w:r>
+      <w:r>
+        <w:rPr>
+          <w:rFonts w:ascii="Arial" w:hAnsi="Arial" w:cs="Arial"/>
+          <w:sz w:val="24"/>
+          <w:szCs w:val="24"/>
+        </w:rPr>
+        <w:t xml:space="preserve"> owner at:</w:t>
       </w:r>
     </w:p>
     <w:p>
@@ -2541,7 +2704,23 @@
           <w:sz w:val="24"/>
           <w:szCs w:val="24"/>
         </w:rPr>
-        <w:t xml:space="preserve"> should be reviewed at least annually to keep pace with evolving regulations, threat landscapes, and organizational changes. However, more frequent reviews may be necessary following regulatory updates, cybersecurity incidents, significant technology changes, organizational shifts, or compliance audits. This policy should be revised based on these reviews and those revisions noted below.</w:t>
+        <w:t xml:space="preserve"> should be reviewed at least annually to keep pace with evolving regulations, threat landscapes, and organizational changes. However, more frequent reviews may be necessary following regulatory updates, cybersecurity incidents, significant technology changes, organizational shifts, or compliance audits. This </w:t>
+      </w:r>
+      <w:r>
+        <w:rPr>
+          <w:rFonts w:ascii="Arial" w:hAnsi="Arial" w:cs="Arial"/>
+          <w:sz w:val="24"/>
+          <w:szCs w:val="24"/>
+        </w:rPr>
+        <w:t>standard</w:t>
+      </w:r>
+      <w:r>
+        <w:rPr>
+          <w:rFonts w:ascii="Arial" w:hAnsi="Arial" w:cs="Arial"/>
+          <w:sz w:val="24"/>
+          <w:szCs w:val="24"/>
+        </w:rPr>
+        <w:t xml:space="preserve"> should be revised based on these reviews and those revisions noted below.</w:t>
       </w:r>
     </w:p>
     <w:tbl>
@@ -15517,6 +15696,7 @@
     <w:rsid w:val="00982527"/>
     <w:rsid w:val="009B31A4"/>
     <w:rsid w:val="00A802C4"/>
+    <w:rsid w:val="00A83DB7"/>
     <w:rsid w:val="00A84934"/>
     <w:rsid w:val="00A93963"/>
     <w:rsid w:val="00AB4B09"/>
@@ -15531,6 +15711,7 @@
     <w:rsid w:val="00D33C27"/>
     <w:rsid w:val="00D755E9"/>
     <w:rsid w:val="00DE3081"/>
+    <w:rsid w:val="00DE3CDC"/>
     <w:rsid w:val="00E05E02"/>
     <w:rsid w:val="00E8236C"/>
     <w:rsid w:val="00EB776B"/>
@@ -16137,10 +16318,6 @@
     <w:name w:val="9E873628BE0248AF92D3A241D8D19BF9"/>
     <w:rsid w:val="00E05E02"/>
   </w:style>
-  <w:style w:type="paragraph" w:customStyle="1" w:styleId="F29D1619D2E047B3928002CAB3117179">
-    <w:name w:val="F29D1619D2E047B3928002CAB3117179"/>
-    <w:rsid w:val="00823E5F"/>
-  </w:style>
 </w:styles>
 </file>
 
